--- a/&SPECIFIC/&MOUTH WAR CRIME PREVENTION/20231013 - MCE123 Technology Development - Mouth War Crime Prevention Security Systems - v1.0.1.21.docx
+++ b/&SPECIFIC/&MOUTH WAR CRIME PREVENTION/20231013 - MCE123 Technology Development - Mouth War Crime Prevention Security Systems - v1.0.1.21.docx
@@ -225,7 +225,7 @@
           <w:sz w:val="28"/>
           <w:szCs w:val="28"/>
         </w:rPr>
-        <w:t>10/13/2023 10:22:35 AM</w:t>
+        <w:t>10/13/2023 4:12:00 PM</w:t>
       </w:r>
     </w:p>
     <w:p>
@@ -1370,6 +1370,124 @@
           <w:bCs/>
           <w:color w:val="FF0000"/>
         </w:rPr>
+        <w:t xml:space="preserve">BREATH </w:t>
+      </w:r>
+      <w:r>
+        <w:rPr>
+          <w:b/>
+          <w:bCs/>
+          <w:color w:val="FF0000"/>
+        </w:rPr>
+        <w:t>TRANSFER</w:t>
+      </w:r>
+      <w:r>
+        <w:rPr>
+          <w:b/>
+          <w:bCs/>
+        </w:rPr>
+        <w:t>;</w:t>
+      </w:r>
+    </w:p>
+    <w:p>
+      <w:pPr>
+        <w:ind w:left="360"/>
+        <w:jc w:val="both"/>
+        <w:rPr>
+          <w:b/>
+          <w:bCs/>
+        </w:rPr>
+      </w:pPr>
+      <w:r>
+        <w:tab/>
+      </w:r>
+      <w:r>
+        <w:rPr>
+          <w:u w:val="single"/>
+        </w:rPr>
+        <w:t>PREVENTION SECURITY SYSTEM</w:t>
+      </w:r>
+      <w:r>
+        <w:rPr>
+          <w:u w:val="single"/>
+        </w:rPr>
+        <w:t>:</w:t>
+      </w:r>
+      <w:r>
+        <w:t xml:space="preserve"> </w:t>
+      </w:r>
+      <w:r>
+        <w:rPr>
+          <w:b/>
+          <w:bCs/>
+          <w:color w:val="FF0000"/>
+        </w:rPr>
+        <w:t xml:space="preserve">ANY </w:t>
+      </w:r>
+      <w:r>
+        <w:rPr>
+          <w:b/>
+          <w:bCs/>
+          <w:color w:val="FF0000"/>
+        </w:rPr>
+        <w:t>BREATH TRANS</w:t>
+      </w:r>
+      <w:r>
+        <w:rPr>
+          <w:b/>
+          <w:bCs/>
+          <w:color w:val="FF0000"/>
+        </w:rPr>
+        <w:t>MISSION</w:t>
+      </w:r>
+      <w:r>
+        <w:rPr>
+          <w:b/>
+          <w:bCs/>
+        </w:rPr>
+        <w:t>;</w:t>
+      </w:r>
+    </w:p>
+    <w:p>
+      <w:pPr>
+        <w:ind w:left="360"/>
+        <w:jc w:val="both"/>
+        <w:rPr>
+          <w:b/>
+          <w:bCs/>
+        </w:rPr>
+      </w:pPr>
+      <w:r>
+        <w:tab/>
+      </w:r>
+      <w:r>
+        <w:rPr>
+          <w:u w:val="single"/>
+        </w:rPr>
+        <w:t>PREVENTION SECURITY SYSTEM</w:t>
+      </w:r>
+      <w:r>
+        <w:rPr>
+          <w:u w:val="single"/>
+        </w:rPr>
+        <w:t>:</w:t>
+      </w:r>
+      <w:r>
+        <w:t xml:space="preserve"> </w:t>
+      </w:r>
+      <w:r>
+        <w:rPr>
+          <w:b/>
+          <w:bCs/>
+          <w:color w:val="FF0000"/>
+        </w:rPr>
+        <w:t xml:space="preserve">ANY </w:t>
+      </w:r>
+      <w:r>
+        <w:rPr>
+          <w:b/>
+          <w:bCs/>
+          <w:color w:val="FF0000"/>
+        </w:rPr>
         <w:t>BUTT MUNCH</w:t>
       </w:r>
       <w:r>
@@ -1441,6 +1559,7 @@
         </w:rPr>
       </w:pPr>
       <w:r>
+        <w:lastRenderedPageBreak/>
         <w:tab/>
       </w:r>
       <w:r>
@@ -1543,6 +1662,1020 @@
         </w:rPr>
       </w:pPr>
       <w:r>
+        <w:tab/>
+      </w:r>
+      <w:r>
+        <w:rPr>
+          <w:u w:val="single"/>
+        </w:rPr>
+        <w:t>PREVENTION SECURITY SYSTEM</w:t>
+      </w:r>
+      <w:r>
+        <w:rPr>
+          <w:u w:val="single"/>
+        </w:rPr>
+        <w:t>:</w:t>
+      </w:r>
+      <w:r>
+        <w:t xml:space="preserve"> </w:t>
+      </w:r>
+      <w:r>
+        <w:rPr>
+          <w:b/>
+          <w:bCs/>
+          <w:color w:val="FF0000"/>
+        </w:rPr>
+        <w:t xml:space="preserve">ANY </w:t>
+      </w:r>
+      <w:r>
+        <w:rPr>
+          <w:b/>
+          <w:bCs/>
+          <w:color w:val="FF0000"/>
+        </w:rPr>
+        <w:t>COVID-19 SYMPTOMS</w:t>
+      </w:r>
+      <w:r>
+        <w:rPr>
+          <w:b/>
+          <w:bCs/>
+        </w:rPr>
+        <w:t>;</w:t>
+      </w:r>
+    </w:p>
+    <w:p>
+      <w:pPr>
+        <w:ind w:left="360"/>
+        <w:jc w:val="both"/>
+        <w:rPr>
+          <w:b/>
+          <w:bCs/>
+        </w:rPr>
+      </w:pPr>
+      <w:r>
+        <w:tab/>
+      </w:r>
+      <w:r>
+        <w:rPr>
+          <w:u w:val="single"/>
+        </w:rPr>
+        <w:t>PREVENTION SECURITY SYSTEM</w:t>
+      </w:r>
+      <w:r>
+        <w:rPr>
+          <w:u w:val="single"/>
+        </w:rPr>
+        <w:t>:</w:t>
+      </w:r>
+      <w:r>
+        <w:t xml:space="preserve"> </w:t>
+      </w:r>
+      <w:r>
+        <w:rPr>
+          <w:b/>
+          <w:bCs/>
+          <w:color w:val="FF0000"/>
+        </w:rPr>
+        <w:t xml:space="preserve">ANY </w:t>
+      </w:r>
+      <w:r>
+        <w:rPr>
+          <w:b/>
+          <w:bCs/>
+          <w:color w:val="FF0000"/>
+        </w:rPr>
+        <w:t>EVIL LAUGH</w:t>
+      </w:r>
+      <w:r>
+        <w:rPr>
+          <w:b/>
+          <w:bCs/>
+        </w:rPr>
+        <w:t>;</w:t>
+      </w:r>
+    </w:p>
+    <w:p>
+      <w:pPr>
+        <w:ind w:left="360"/>
+        <w:jc w:val="both"/>
+        <w:rPr>
+          <w:b/>
+          <w:bCs/>
+        </w:rPr>
+      </w:pPr>
+      <w:r>
+        <w:tab/>
+      </w:r>
+      <w:r>
+        <w:rPr>
+          <w:u w:val="single"/>
+        </w:rPr>
+        <w:t>PREVENTION SECURITY SYSTEM</w:t>
+      </w:r>
+      <w:r>
+        <w:rPr>
+          <w:u w:val="single"/>
+        </w:rPr>
+        <w:t>:</w:t>
+      </w:r>
+      <w:r>
+        <w:t xml:space="preserve"> </w:t>
+      </w:r>
+      <w:r>
+        <w:rPr>
+          <w:b/>
+          <w:bCs/>
+          <w:color w:val="FF0000"/>
+        </w:rPr>
+        <w:t xml:space="preserve">ANY </w:t>
+      </w:r>
+      <w:r>
+        <w:rPr>
+          <w:b/>
+          <w:bCs/>
+          <w:color w:val="FF0000"/>
+        </w:rPr>
+        <w:t>EVIL SMILE</w:t>
+      </w:r>
+      <w:r>
+        <w:rPr>
+          <w:b/>
+          <w:bCs/>
+        </w:rPr>
+        <w:t>;</w:t>
+      </w:r>
+    </w:p>
+    <w:p>
+      <w:pPr>
+        <w:ind w:left="360"/>
+        <w:jc w:val="both"/>
+        <w:rPr>
+          <w:b/>
+          <w:bCs/>
+        </w:rPr>
+      </w:pPr>
+      <w:r>
+        <w:tab/>
+      </w:r>
+      <w:r>
+        <w:rPr>
+          <w:u w:val="single"/>
+        </w:rPr>
+        <w:t>PREVENTION SECURITY SYSTEM</w:t>
+      </w:r>
+      <w:r>
+        <w:rPr>
+          <w:u w:val="single"/>
+        </w:rPr>
+        <w:t>:</w:t>
+      </w:r>
+      <w:r>
+        <w:t xml:space="preserve"> </w:t>
+      </w:r>
+      <w:r>
+        <w:rPr>
+          <w:b/>
+          <w:bCs/>
+          <w:color w:val="FF0000"/>
+        </w:rPr>
+        <w:t xml:space="preserve">ANY </w:t>
+      </w:r>
+      <w:r>
+        <w:rPr>
+          <w:b/>
+          <w:bCs/>
+          <w:color w:val="FF0000"/>
+        </w:rPr>
+        <w:t>EXCESSIVE HICCUPS</w:t>
+      </w:r>
+      <w:r>
+        <w:rPr>
+          <w:b/>
+          <w:bCs/>
+        </w:rPr>
+        <w:t>;</w:t>
+      </w:r>
+    </w:p>
+    <w:p>
+      <w:pPr>
+        <w:ind w:left="360"/>
+        <w:jc w:val="both"/>
+        <w:rPr>
+          <w:b/>
+          <w:bCs/>
+        </w:rPr>
+      </w:pPr>
+      <w:r>
+        <w:tab/>
+      </w:r>
+      <w:r>
+        <w:rPr>
+          <w:u w:val="single"/>
+        </w:rPr>
+        <w:t>PREVENTION SECURITY SYSTEM</w:t>
+      </w:r>
+      <w:r>
+        <w:rPr>
+          <w:u w:val="single"/>
+        </w:rPr>
+        <w:t>:</w:t>
+      </w:r>
+      <w:r>
+        <w:t xml:space="preserve"> </w:t>
+      </w:r>
+      <w:r>
+        <w:rPr>
+          <w:b/>
+          <w:bCs/>
+          <w:color w:val="FF0000"/>
+        </w:rPr>
+        <w:t xml:space="preserve">ANY </w:t>
+      </w:r>
+      <w:r>
+        <w:rPr>
+          <w:b/>
+          <w:bCs/>
+          <w:color w:val="FF0000"/>
+        </w:rPr>
+        <w:t>FROG’S BREATH</w:t>
+      </w:r>
+      <w:r>
+        <w:rPr>
+          <w:b/>
+          <w:bCs/>
+        </w:rPr>
+        <w:t>;</w:t>
+      </w:r>
+    </w:p>
+    <w:p>
+      <w:pPr>
+        <w:ind w:left="360"/>
+        <w:jc w:val="both"/>
+        <w:rPr>
+          <w:b/>
+          <w:bCs/>
+        </w:rPr>
+      </w:pPr>
+      <w:r>
+        <w:tab/>
+      </w:r>
+      <w:r>
+        <w:rPr>
+          <w:u w:val="single"/>
+        </w:rPr>
+        <w:t>PREVENTION SECURITY SYSTEM</w:t>
+      </w:r>
+      <w:r>
+        <w:rPr>
+          <w:u w:val="single"/>
+        </w:rPr>
+        <w:t>:</w:t>
+      </w:r>
+      <w:r>
+        <w:t xml:space="preserve"> </w:t>
+      </w:r>
+      <w:r>
+        <w:rPr>
+          <w:b/>
+          <w:bCs/>
+          <w:color w:val="FF0000"/>
+        </w:rPr>
+        <w:t xml:space="preserve">ANY </w:t>
+      </w:r>
+      <w:r>
+        <w:rPr>
+          <w:b/>
+          <w:bCs/>
+          <w:color w:val="FF0000"/>
+        </w:rPr>
+        <w:t>FROG’S LIPS</w:t>
+      </w:r>
+      <w:r>
+        <w:rPr>
+          <w:b/>
+          <w:bCs/>
+        </w:rPr>
+        <w:t>;</w:t>
+      </w:r>
+    </w:p>
+    <w:p>
+      <w:pPr>
+        <w:ind w:left="360"/>
+        <w:jc w:val="both"/>
+        <w:rPr>
+          <w:b/>
+          <w:bCs/>
+        </w:rPr>
+      </w:pPr>
+      <w:r>
+        <w:tab/>
+      </w:r>
+      <w:r>
+        <w:rPr>
+          <w:u w:val="single"/>
+        </w:rPr>
+        <w:t>PREVENTION SECURITY SYSTEM</w:t>
+      </w:r>
+      <w:r>
+        <w:rPr>
+          <w:u w:val="single"/>
+        </w:rPr>
+        <w:t>:</w:t>
+      </w:r>
+      <w:r>
+        <w:t xml:space="preserve"> </w:t>
+      </w:r>
+      <w:r>
+        <w:rPr>
+          <w:b/>
+          <w:bCs/>
+          <w:color w:val="FF0000"/>
+        </w:rPr>
+        <w:t xml:space="preserve">ANY </w:t>
+      </w:r>
+      <w:r>
+        <w:rPr>
+          <w:b/>
+          <w:bCs/>
+          <w:color w:val="FF0000"/>
+        </w:rPr>
+        <w:t>FORCED HICCUP</w:t>
+      </w:r>
+      <w:r>
+        <w:rPr>
+          <w:b/>
+          <w:bCs/>
+        </w:rPr>
+        <w:t>;</w:t>
+      </w:r>
+    </w:p>
+    <w:p>
+      <w:pPr>
+        <w:ind w:left="360"/>
+        <w:jc w:val="both"/>
+        <w:rPr>
+          <w:b/>
+          <w:bCs/>
+        </w:rPr>
+      </w:pPr>
+      <w:r>
+        <w:tab/>
+      </w:r>
+      <w:r>
+        <w:rPr>
+          <w:u w:val="single"/>
+        </w:rPr>
+        <w:t>PREVENTION SECURITY SYSTEM</w:t>
+      </w:r>
+      <w:r>
+        <w:rPr>
+          <w:u w:val="single"/>
+        </w:rPr>
+        <w:t>:</w:t>
+      </w:r>
+      <w:r>
+        <w:t xml:space="preserve"> </w:t>
+      </w:r>
+      <w:r>
+        <w:rPr>
+          <w:b/>
+          <w:bCs/>
+          <w:color w:val="FF0000"/>
+        </w:rPr>
+        <w:t xml:space="preserve">ANY </w:t>
+      </w:r>
+      <w:r>
+        <w:rPr>
+          <w:b/>
+          <w:bCs/>
+          <w:color w:val="FF0000"/>
+        </w:rPr>
+        <w:t>FORCED HICCUPS</w:t>
+      </w:r>
+      <w:r>
+        <w:rPr>
+          <w:b/>
+          <w:bCs/>
+        </w:rPr>
+        <w:t>;</w:t>
+      </w:r>
+    </w:p>
+    <w:p>
+      <w:pPr>
+        <w:ind w:left="360"/>
+        <w:jc w:val="both"/>
+        <w:rPr>
+          <w:b/>
+          <w:bCs/>
+        </w:rPr>
+      </w:pPr>
+      <w:r>
+        <w:tab/>
+      </w:r>
+      <w:r>
+        <w:rPr>
+          <w:u w:val="single"/>
+        </w:rPr>
+        <w:t>PREVENTION SECURITY SYSTEM</w:t>
+      </w:r>
+      <w:r>
+        <w:rPr>
+          <w:u w:val="single"/>
+        </w:rPr>
+        <w:t>:</w:t>
+      </w:r>
+      <w:r>
+        <w:t xml:space="preserve"> </w:t>
+      </w:r>
+      <w:r>
+        <w:rPr>
+          <w:b/>
+          <w:bCs/>
+          <w:color w:val="FF0000"/>
+        </w:rPr>
+        <w:t xml:space="preserve">ANY </w:t>
+      </w:r>
+      <w:r>
+        <w:rPr>
+          <w:b/>
+          <w:bCs/>
+          <w:color w:val="FF0000"/>
+        </w:rPr>
+        <w:t>FORCED LAUGH</w:t>
+      </w:r>
+      <w:r>
+        <w:rPr>
+          <w:b/>
+          <w:bCs/>
+        </w:rPr>
+        <w:t>;</w:t>
+      </w:r>
+    </w:p>
+    <w:p>
+      <w:pPr>
+        <w:ind w:left="360"/>
+        <w:jc w:val="both"/>
+        <w:rPr>
+          <w:b/>
+          <w:bCs/>
+        </w:rPr>
+      </w:pPr>
+      <w:r>
+        <w:tab/>
+      </w:r>
+      <w:r>
+        <w:rPr>
+          <w:u w:val="single"/>
+        </w:rPr>
+        <w:t>PREVENTION SECURITY SYSTEM</w:t>
+      </w:r>
+      <w:r>
+        <w:rPr>
+          <w:u w:val="single"/>
+        </w:rPr>
+        <w:t>:</w:t>
+      </w:r>
+      <w:r>
+        <w:t xml:space="preserve"> </w:t>
+      </w:r>
+      <w:r>
+        <w:rPr>
+          <w:b/>
+          <w:bCs/>
+          <w:color w:val="FF0000"/>
+        </w:rPr>
+        <w:t xml:space="preserve">ANY </w:t>
+      </w:r>
+      <w:r>
+        <w:rPr>
+          <w:b/>
+          <w:bCs/>
+          <w:color w:val="FF0000"/>
+        </w:rPr>
+        <w:t>FORCED LAUGHING</w:t>
+      </w:r>
+      <w:r>
+        <w:rPr>
+          <w:b/>
+          <w:bCs/>
+        </w:rPr>
+        <w:t>;</w:t>
+      </w:r>
+    </w:p>
+    <w:p>
+      <w:pPr>
+        <w:ind w:left="360" w:firstLine="360"/>
+        <w:jc w:val="both"/>
+        <w:rPr>
+          <w:b/>
+          <w:bCs/>
+        </w:rPr>
+      </w:pPr>
+      <w:r>
+        <w:rPr>
+          <w:u w:val="single"/>
+        </w:rPr>
+        <w:t>PREVENTION SECURITY SYSTEM</w:t>
+      </w:r>
+      <w:r>
+        <w:rPr>
+          <w:u w:val="single"/>
+        </w:rPr>
+        <w:t>:</w:t>
+      </w:r>
+      <w:r>
+        <w:t xml:space="preserve"> </w:t>
+      </w:r>
+      <w:r>
+        <w:rPr>
+          <w:b/>
+          <w:bCs/>
+          <w:color w:val="FF0000"/>
+        </w:rPr>
+        <w:t xml:space="preserve">ANY </w:t>
+      </w:r>
+      <w:r>
+        <w:rPr>
+          <w:b/>
+          <w:bCs/>
+          <w:color w:val="FF0000"/>
+        </w:rPr>
+        <w:t>FORCED SMILE</w:t>
+      </w:r>
+      <w:r>
+        <w:rPr>
+          <w:b/>
+          <w:bCs/>
+        </w:rPr>
+        <w:t>;</w:t>
+      </w:r>
+    </w:p>
+    <w:p>
+      <w:pPr>
+        <w:ind w:left="360" w:firstLine="360"/>
+        <w:jc w:val="both"/>
+        <w:rPr>
+          <w:b/>
+          <w:bCs/>
+        </w:rPr>
+      </w:pPr>
+      <w:r>
+        <w:rPr>
+          <w:u w:val="single"/>
+        </w:rPr>
+        <w:t>PREVENTION SECURITY SYSTEM</w:t>
+      </w:r>
+      <w:r>
+        <w:rPr>
+          <w:u w:val="single"/>
+        </w:rPr>
+        <w:t>:</w:t>
+      </w:r>
+      <w:r>
+        <w:t xml:space="preserve"> </w:t>
+      </w:r>
+      <w:r>
+        <w:rPr>
+          <w:b/>
+          <w:bCs/>
+          <w:color w:val="FF0000"/>
+        </w:rPr>
+        <w:t xml:space="preserve">ANY </w:t>
+      </w:r>
+      <w:r>
+        <w:rPr>
+          <w:b/>
+          <w:bCs/>
+          <w:color w:val="FF0000"/>
+        </w:rPr>
+        <w:t>FORCED SMILING</w:t>
+      </w:r>
+      <w:r>
+        <w:rPr>
+          <w:b/>
+          <w:bCs/>
+        </w:rPr>
+        <w:t>;</w:t>
+      </w:r>
+    </w:p>
+    <w:p>
+      <w:pPr>
+        <w:ind w:left="360"/>
+        <w:jc w:val="both"/>
+        <w:rPr>
+          <w:b/>
+          <w:bCs/>
+        </w:rPr>
+      </w:pPr>
+      <w:r>
+        <w:tab/>
+      </w:r>
+      <w:r>
+        <w:rPr>
+          <w:u w:val="single"/>
+        </w:rPr>
+        <w:t>PREVENTION SECURITY SYSTEM</w:t>
+      </w:r>
+      <w:r>
+        <w:rPr>
+          <w:u w:val="single"/>
+        </w:rPr>
+        <w:t>:</w:t>
+      </w:r>
+      <w:r>
+        <w:t xml:space="preserve"> </w:t>
+      </w:r>
+      <w:r>
+        <w:rPr>
+          <w:b/>
+          <w:bCs/>
+          <w:color w:val="FF0000"/>
+        </w:rPr>
+        <w:t xml:space="preserve">ANY </w:t>
+      </w:r>
+      <w:r>
+        <w:rPr>
+          <w:b/>
+          <w:bCs/>
+          <w:color w:val="FF0000"/>
+        </w:rPr>
+        <w:t>GO SMOKE</w:t>
+      </w:r>
+      <w:r>
+        <w:rPr>
+          <w:b/>
+          <w:bCs/>
+        </w:rPr>
+        <w:t>;</w:t>
+      </w:r>
+    </w:p>
+    <w:p>
+      <w:pPr>
+        <w:ind w:left="360"/>
+        <w:jc w:val="both"/>
+        <w:rPr>
+          <w:b/>
+          <w:bCs/>
+        </w:rPr>
+      </w:pPr>
+      <w:r>
+        <w:tab/>
+      </w:r>
+      <w:r>
+        <w:rPr>
+          <w:u w:val="single"/>
+        </w:rPr>
+        <w:t>PREVENTION SECURITY SYSTEM</w:t>
+      </w:r>
+      <w:r>
+        <w:rPr>
+          <w:u w:val="single"/>
+        </w:rPr>
+        <w:t>:</w:t>
+      </w:r>
+      <w:r>
+        <w:t xml:space="preserve"> </w:t>
+      </w:r>
+      <w:r>
+        <w:rPr>
+          <w:b/>
+          <w:bCs/>
+          <w:color w:val="FF0000"/>
+        </w:rPr>
+        <w:t xml:space="preserve">ANY </w:t>
+      </w:r>
+      <w:r>
+        <w:rPr>
+          <w:b/>
+          <w:bCs/>
+          <w:color w:val="FF0000"/>
+        </w:rPr>
+        <w:t>GRUMBLE</w:t>
+      </w:r>
+      <w:r>
+        <w:rPr>
+          <w:b/>
+          <w:bCs/>
+        </w:rPr>
+        <w:t>;</w:t>
+      </w:r>
+    </w:p>
+    <w:p>
+      <w:pPr>
+        <w:ind w:left="360"/>
+        <w:jc w:val="both"/>
+        <w:rPr>
+          <w:b/>
+          <w:bCs/>
+        </w:rPr>
+      </w:pPr>
+      <w:r>
+        <w:tab/>
+      </w:r>
+      <w:r>
+        <w:rPr>
+          <w:u w:val="single"/>
+        </w:rPr>
+        <w:t>PREVENTION SECURITY SYSTEM</w:t>
+      </w:r>
+      <w:r>
+        <w:rPr>
+          <w:u w:val="single"/>
+        </w:rPr>
+        <w:t>:</w:t>
+      </w:r>
+      <w:r>
+        <w:t xml:space="preserve"> </w:t>
+      </w:r>
+      <w:r>
+        <w:rPr>
+          <w:b/>
+          <w:bCs/>
+          <w:color w:val="FF0000"/>
+        </w:rPr>
+        <w:t xml:space="preserve">ANY </w:t>
+      </w:r>
+      <w:r>
+        <w:rPr>
+          <w:b/>
+          <w:bCs/>
+          <w:color w:val="FF0000"/>
+        </w:rPr>
+        <w:t>GUILTY LAUGH</w:t>
+      </w:r>
+      <w:r>
+        <w:rPr>
+          <w:b/>
+          <w:bCs/>
+        </w:rPr>
+        <w:t>;</w:t>
+      </w:r>
+    </w:p>
+    <w:p>
+      <w:pPr>
+        <w:ind w:left="360"/>
+        <w:jc w:val="both"/>
+        <w:rPr>
+          <w:b/>
+          <w:bCs/>
+        </w:rPr>
+      </w:pPr>
+      <w:r>
+        <w:tab/>
+      </w:r>
+      <w:r>
+        <w:rPr>
+          <w:u w:val="single"/>
+        </w:rPr>
+        <w:t>PREVENTION SECURITY SYSTEM</w:t>
+      </w:r>
+      <w:r>
+        <w:rPr>
+          <w:u w:val="single"/>
+        </w:rPr>
+        <w:t>:</w:t>
+      </w:r>
+      <w:r>
+        <w:t xml:space="preserve"> </w:t>
+      </w:r>
+      <w:r>
+        <w:rPr>
+          <w:b/>
+          <w:bCs/>
+          <w:color w:val="FF0000"/>
+        </w:rPr>
+        <w:t xml:space="preserve">ANY </w:t>
+      </w:r>
+      <w:r>
+        <w:rPr>
+          <w:b/>
+          <w:bCs/>
+          <w:color w:val="FF0000"/>
+        </w:rPr>
+        <w:t>GUILTY SMILE</w:t>
+      </w:r>
+      <w:r>
+        <w:rPr>
+          <w:b/>
+          <w:bCs/>
+        </w:rPr>
+        <w:t>;</w:t>
+      </w:r>
+    </w:p>
+    <w:p>
+      <w:pPr>
+        <w:ind w:left="360"/>
+        <w:jc w:val="both"/>
+        <w:rPr>
+          <w:b/>
+          <w:bCs/>
+        </w:rPr>
+      </w:pPr>
+      <w:r>
+        <w:tab/>
+      </w:r>
+      <w:r>
+        <w:rPr>
+          <w:u w:val="single"/>
+        </w:rPr>
+        <w:t>PREVENTION SECURITY SYSTEM</w:t>
+      </w:r>
+      <w:r>
+        <w:rPr>
+          <w:u w:val="single"/>
+        </w:rPr>
+        <w:t>:</w:t>
+      </w:r>
+      <w:r>
+        <w:t xml:space="preserve"> </w:t>
+      </w:r>
+      <w:r>
+        <w:rPr>
+          <w:b/>
+          <w:bCs/>
+          <w:color w:val="FF0000"/>
+        </w:rPr>
+        <w:t xml:space="preserve">ANY </w:t>
+      </w:r>
+      <w:r>
+        <w:rPr>
+          <w:b/>
+          <w:bCs/>
+          <w:color w:val="FF0000"/>
+        </w:rPr>
+        <w:t>GUILTY SMIRK</w:t>
+      </w:r>
+      <w:r>
+        <w:rPr>
+          <w:b/>
+          <w:bCs/>
+        </w:rPr>
+        <w:t>;</w:t>
+      </w:r>
+    </w:p>
+    <w:p>
+      <w:pPr>
+        <w:ind w:left="360"/>
+        <w:jc w:val="both"/>
+        <w:rPr>
+          <w:b/>
+          <w:bCs/>
+        </w:rPr>
+      </w:pPr>
+      <w:r>
+        <w:tab/>
+      </w:r>
+      <w:r>
+        <w:rPr>
+          <w:u w:val="single"/>
+        </w:rPr>
+        <w:t>PREVENTION SECURITY SYSTEM</w:t>
+      </w:r>
+      <w:r>
+        <w:rPr>
+          <w:u w:val="single"/>
+        </w:rPr>
+        <w:t>:</w:t>
+      </w:r>
+      <w:r>
+        <w:t xml:space="preserve"> </w:t>
+      </w:r>
+      <w:r>
+        <w:rPr>
+          <w:b/>
+          <w:bCs/>
+          <w:color w:val="FF0000"/>
+        </w:rPr>
+        <w:t xml:space="preserve">ANY </w:t>
+      </w:r>
+      <w:r>
+        <w:rPr>
+          <w:b/>
+          <w:bCs/>
+          <w:color w:val="FF0000"/>
+        </w:rPr>
+        <w:t>HICCUP</w:t>
+      </w:r>
+      <w:r>
+        <w:rPr>
+          <w:b/>
+          <w:bCs/>
+        </w:rPr>
+        <w:t>;</w:t>
+      </w:r>
+    </w:p>
+    <w:p>
+      <w:pPr>
+        <w:ind w:left="360"/>
+        <w:jc w:val="both"/>
+        <w:rPr>
+          <w:b/>
+          <w:bCs/>
+        </w:rPr>
+      </w:pPr>
+      <w:r>
+        <w:tab/>
+      </w:r>
+      <w:r>
+        <w:rPr>
+          <w:u w:val="single"/>
+        </w:rPr>
+        <w:t>PREVENTION SECURITY SYSTEM</w:t>
+      </w:r>
+      <w:r>
+        <w:rPr>
+          <w:u w:val="single"/>
+        </w:rPr>
+        <w:t>:</w:t>
+      </w:r>
+      <w:r>
+        <w:t xml:space="preserve"> </w:t>
+      </w:r>
+      <w:r>
+        <w:rPr>
+          <w:b/>
+          <w:bCs/>
+          <w:color w:val="FF0000"/>
+        </w:rPr>
+        <w:t xml:space="preserve">ANY </w:t>
+      </w:r>
+      <w:r>
+        <w:rPr>
+          <w:b/>
+          <w:bCs/>
+          <w:color w:val="FF0000"/>
+        </w:rPr>
+        <w:t>HICCUP SWALLOW</w:t>
+      </w:r>
+      <w:r>
+        <w:rPr>
+          <w:b/>
+          <w:bCs/>
+        </w:rPr>
+        <w:t>;</w:t>
+      </w:r>
+    </w:p>
+    <w:p>
+      <w:pPr>
+        <w:ind w:left="360"/>
+        <w:jc w:val="both"/>
+        <w:rPr>
+          <w:b/>
+          <w:bCs/>
+        </w:rPr>
+      </w:pPr>
+      <w:r>
+        <w:tab/>
+      </w:r>
+      <w:r>
+        <w:rPr>
+          <w:u w:val="single"/>
+        </w:rPr>
+        <w:t>PREVENTION SECURITY SYSTEM</w:t>
+      </w:r>
+      <w:r>
+        <w:rPr>
+          <w:u w:val="single"/>
+        </w:rPr>
+        <w:t>:</w:t>
+      </w:r>
+      <w:r>
+        <w:t xml:space="preserve"> </w:t>
+      </w:r>
+      <w:r>
+        <w:rPr>
+          <w:b/>
+          <w:bCs/>
+          <w:color w:val="FF0000"/>
+        </w:rPr>
+        <w:t xml:space="preserve">ANY </w:t>
+      </w:r>
+      <w:r>
+        <w:rPr>
+          <w:b/>
+          <w:bCs/>
+          <w:color w:val="FF0000"/>
+        </w:rPr>
+        <w:t>HICCUPS</w:t>
+      </w:r>
+      <w:r>
+        <w:rPr>
+          <w:b/>
+          <w:bCs/>
+        </w:rPr>
+        <w:t>;</w:t>
+      </w:r>
+    </w:p>
+    <w:p>
+      <w:pPr>
+        <w:ind w:left="360"/>
+        <w:jc w:val="both"/>
+        <w:rPr>
+          <w:b/>
+          <w:bCs/>
+        </w:rPr>
+      </w:pPr>
+      <w:r>
         <w:lastRenderedPageBreak/>
         <w:tab/>
       </w:r>
@@ -1575,1028 +2708,6 @@
           <w:bCs/>
           <w:color w:val="FF0000"/>
         </w:rPr>
-        <w:t>COVID-19 SYMPTOMS</w:t>
-      </w:r>
-      <w:r>
-        <w:rPr>
-          <w:b/>
-          <w:bCs/>
-        </w:rPr>
-        <w:t>;</w:t>
-      </w:r>
-    </w:p>
-    <w:p>
-      <w:pPr>
-        <w:ind w:left="360"/>
-        <w:jc w:val="both"/>
-        <w:rPr>
-          <w:b/>
-          <w:bCs/>
-        </w:rPr>
-      </w:pPr>
-      <w:r>
-        <w:tab/>
-      </w:r>
-      <w:r>
-        <w:rPr>
-          <w:u w:val="single"/>
-        </w:rPr>
-        <w:t>PREVENTION SECURITY SYSTEM</w:t>
-      </w:r>
-      <w:r>
-        <w:rPr>
-          <w:u w:val="single"/>
-        </w:rPr>
-        <w:t>:</w:t>
-      </w:r>
-      <w:r>
-        <w:t xml:space="preserve"> </w:t>
-      </w:r>
-      <w:r>
-        <w:rPr>
-          <w:b/>
-          <w:bCs/>
-          <w:color w:val="FF0000"/>
-        </w:rPr>
-        <w:t xml:space="preserve">ANY </w:t>
-      </w:r>
-      <w:r>
-        <w:rPr>
-          <w:b/>
-          <w:bCs/>
-          <w:color w:val="FF0000"/>
-        </w:rPr>
-        <w:t>EVIL LAUGH</w:t>
-      </w:r>
-      <w:r>
-        <w:rPr>
-          <w:b/>
-          <w:bCs/>
-        </w:rPr>
-        <w:t>;</w:t>
-      </w:r>
-    </w:p>
-    <w:p>
-      <w:pPr>
-        <w:ind w:left="360"/>
-        <w:jc w:val="both"/>
-        <w:rPr>
-          <w:b/>
-          <w:bCs/>
-        </w:rPr>
-      </w:pPr>
-      <w:r>
-        <w:tab/>
-      </w:r>
-      <w:r>
-        <w:rPr>
-          <w:u w:val="single"/>
-        </w:rPr>
-        <w:t>PREVENTION SECURITY SYSTEM</w:t>
-      </w:r>
-      <w:r>
-        <w:rPr>
-          <w:u w:val="single"/>
-        </w:rPr>
-        <w:t>:</w:t>
-      </w:r>
-      <w:r>
-        <w:t xml:space="preserve"> </w:t>
-      </w:r>
-      <w:r>
-        <w:rPr>
-          <w:b/>
-          <w:bCs/>
-          <w:color w:val="FF0000"/>
-        </w:rPr>
-        <w:t xml:space="preserve">ANY </w:t>
-      </w:r>
-      <w:r>
-        <w:rPr>
-          <w:b/>
-          <w:bCs/>
-          <w:color w:val="FF0000"/>
-        </w:rPr>
-        <w:t>EVIL SMILE</w:t>
-      </w:r>
-      <w:r>
-        <w:rPr>
-          <w:b/>
-          <w:bCs/>
-        </w:rPr>
-        <w:t>;</w:t>
-      </w:r>
-    </w:p>
-    <w:p>
-      <w:pPr>
-        <w:ind w:left="360"/>
-        <w:jc w:val="both"/>
-        <w:rPr>
-          <w:b/>
-          <w:bCs/>
-        </w:rPr>
-      </w:pPr>
-      <w:r>
-        <w:tab/>
-      </w:r>
-      <w:r>
-        <w:rPr>
-          <w:u w:val="single"/>
-        </w:rPr>
-        <w:t>PREVENTION SECURITY SYSTEM</w:t>
-      </w:r>
-      <w:r>
-        <w:rPr>
-          <w:u w:val="single"/>
-        </w:rPr>
-        <w:t>:</w:t>
-      </w:r>
-      <w:r>
-        <w:t xml:space="preserve"> </w:t>
-      </w:r>
-      <w:r>
-        <w:rPr>
-          <w:b/>
-          <w:bCs/>
-          <w:color w:val="FF0000"/>
-        </w:rPr>
-        <w:t xml:space="preserve">ANY </w:t>
-      </w:r>
-      <w:r>
-        <w:rPr>
-          <w:b/>
-          <w:bCs/>
-          <w:color w:val="FF0000"/>
-        </w:rPr>
-        <w:t>EXCESSIVE HICCUPS</w:t>
-      </w:r>
-      <w:r>
-        <w:rPr>
-          <w:b/>
-          <w:bCs/>
-        </w:rPr>
-        <w:t>;</w:t>
-      </w:r>
-    </w:p>
-    <w:p>
-      <w:pPr>
-        <w:ind w:left="360"/>
-        <w:jc w:val="both"/>
-        <w:rPr>
-          <w:b/>
-          <w:bCs/>
-        </w:rPr>
-      </w:pPr>
-      <w:r>
-        <w:tab/>
-      </w:r>
-      <w:r>
-        <w:rPr>
-          <w:u w:val="single"/>
-        </w:rPr>
-        <w:t>PREVENTION SECURITY SYSTEM</w:t>
-      </w:r>
-      <w:r>
-        <w:rPr>
-          <w:u w:val="single"/>
-        </w:rPr>
-        <w:t>:</w:t>
-      </w:r>
-      <w:r>
-        <w:t xml:space="preserve"> </w:t>
-      </w:r>
-      <w:r>
-        <w:rPr>
-          <w:b/>
-          <w:bCs/>
-          <w:color w:val="FF0000"/>
-        </w:rPr>
-        <w:t xml:space="preserve">ANY </w:t>
-      </w:r>
-      <w:r>
-        <w:rPr>
-          <w:b/>
-          <w:bCs/>
-          <w:color w:val="FF0000"/>
-        </w:rPr>
-        <w:t>FROG’S BREATH</w:t>
-      </w:r>
-      <w:r>
-        <w:rPr>
-          <w:b/>
-          <w:bCs/>
-        </w:rPr>
-        <w:t>;</w:t>
-      </w:r>
-    </w:p>
-    <w:p>
-      <w:pPr>
-        <w:ind w:left="360"/>
-        <w:jc w:val="both"/>
-        <w:rPr>
-          <w:b/>
-          <w:bCs/>
-        </w:rPr>
-      </w:pPr>
-      <w:r>
-        <w:tab/>
-      </w:r>
-      <w:r>
-        <w:rPr>
-          <w:u w:val="single"/>
-        </w:rPr>
-        <w:t>PREVENTION SECURITY SYSTEM</w:t>
-      </w:r>
-      <w:r>
-        <w:rPr>
-          <w:u w:val="single"/>
-        </w:rPr>
-        <w:t>:</w:t>
-      </w:r>
-      <w:r>
-        <w:t xml:space="preserve"> </w:t>
-      </w:r>
-      <w:r>
-        <w:rPr>
-          <w:b/>
-          <w:bCs/>
-          <w:color w:val="FF0000"/>
-        </w:rPr>
-        <w:t xml:space="preserve">ANY </w:t>
-      </w:r>
-      <w:r>
-        <w:rPr>
-          <w:b/>
-          <w:bCs/>
-          <w:color w:val="FF0000"/>
-        </w:rPr>
-        <w:t xml:space="preserve">FROG’S </w:t>
-      </w:r>
-      <w:r>
-        <w:rPr>
-          <w:b/>
-          <w:bCs/>
-          <w:color w:val="FF0000"/>
-        </w:rPr>
-        <w:t>LIPS</w:t>
-      </w:r>
-      <w:r>
-        <w:rPr>
-          <w:b/>
-          <w:bCs/>
-        </w:rPr>
-        <w:t>;</w:t>
-      </w:r>
-    </w:p>
-    <w:p>
-      <w:pPr>
-        <w:ind w:left="360"/>
-        <w:jc w:val="both"/>
-        <w:rPr>
-          <w:b/>
-          <w:bCs/>
-        </w:rPr>
-      </w:pPr>
-      <w:r>
-        <w:tab/>
-      </w:r>
-      <w:r>
-        <w:rPr>
-          <w:u w:val="single"/>
-        </w:rPr>
-        <w:t>PREVENTION SECURITY SYSTEM</w:t>
-      </w:r>
-      <w:r>
-        <w:rPr>
-          <w:u w:val="single"/>
-        </w:rPr>
-        <w:t>:</w:t>
-      </w:r>
-      <w:r>
-        <w:t xml:space="preserve"> </w:t>
-      </w:r>
-      <w:r>
-        <w:rPr>
-          <w:b/>
-          <w:bCs/>
-          <w:color w:val="FF0000"/>
-        </w:rPr>
-        <w:t xml:space="preserve">ANY </w:t>
-      </w:r>
-      <w:r>
-        <w:rPr>
-          <w:b/>
-          <w:bCs/>
-          <w:color w:val="FF0000"/>
-        </w:rPr>
-        <w:t>FORCED HICCUP</w:t>
-      </w:r>
-      <w:r>
-        <w:rPr>
-          <w:b/>
-          <w:bCs/>
-        </w:rPr>
-        <w:t>;</w:t>
-      </w:r>
-    </w:p>
-    <w:p>
-      <w:pPr>
-        <w:ind w:left="360"/>
-        <w:jc w:val="both"/>
-        <w:rPr>
-          <w:b/>
-          <w:bCs/>
-        </w:rPr>
-      </w:pPr>
-      <w:r>
-        <w:tab/>
-      </w:r>
-      <w:r>
-        <w:rPr>
-          <w:u w:val="single"/>
-        </w:rPr>
-        <w:t>PREVENTION SECURITY SYSTEM</w:t>
-      </w:r>
-      <w:r>
-        <w:rPr>
-          <w:u w:val="single"/>
-        </w:rPr>
-        <w:t>:</w:t>
-      </w:r>
-      <w:r>
-        <w:t xml:space="preserve"> </w:t>
-      </w:r>
-      <w:r>
-        <w:rPr>
-          <w:b/>
-          <w:bCs/>
-          <w:color w:val="FF0000"/>
-        </w:rPr>
-        <w:t xml:space="preserve">ANY </w:t>
-      </w:r>
-      <w:r>
-        <w:rPr>
-          <w:b/>
-          <w:bCs/>
-          <w:color w:val="FF0000"/>
-        </w:rPr>
-        <w:t>FORCED HICCUPS</w:t>
-      </w:r>
-      <w:r>
-        <w:rPr>
-          <w:b/>
-          <w:bCs/>
-        </w:rPr>
-        <w:t>;</w:t>
-      </w:r>
-    </w:p>
-    <w:p>
-      <w:pPr>
-        <w:ind w:left="360"/>
-        <w:jc w:val="both"/>
-        <w:rPr>
-          <w:b/>
-          <w:bCs/>
-        </w:rPr>
-      </w:pPr>
-      <w:r>
-        <w:tab/>
-      </w:r>
-      <w:r>
-        <w:rPr>
-          <w:u w:val="single"/>
-        </w:rPr>
-        <w:t>PREVENTION SECURITY SYSTEM</w:t>
-      </w:r>
-      <w:r>
-        <w:rPr>
-          <w:u w:val="single"/>
-        </w:rPr>
-        <w:t>:</w:t>
-      </w:r>
-      <w:r>
-        <w:t xml:space="preserve"> </w:t>
-      </w:r>
-      <w:r>
-        <w:rPr>
-          <w:b/>
-          <w:bCs/>
-          <w:color w:val="FF0000"/>
-        </w:rPr>
-        <w:t xml:space="preserve">ANY </w:t>
-      </w:r>
-      <w:r>
-        <w:rPr>
-          <w:b/>
-          <w:bCs/>
-          <w:color w:val="FF0000"/>
-        </w:rPr>
-        <w:t>FORCED LAUGH</w:t>
-      </w:r>
-      <w:r>
-        <w:rPr>
-          <w:b/>
-          <w:bCs/>
-        </w:rPr>
-        <w:t>;</w:t>
-      </w:r>
-    </w:p>
-    <w:p>
-      <w:pPr>
-        <w:ind w:left="360"/>
-        <w:jc w:val="both"/>
-        <w:rPr>
-          <w:b/>
-          <w:bCs/>
-        </w:rPr>
-      </w:pPr>
-      <w:r>
-        <w:tab/>
-      </w:r>
-      <w:r>
-        <w:rPr>
-          <w:u w:val="single"/>
-        </w:rPr>
-        <w:t>PREVENTION SECURITY SYSTEM</w:t>
-      </w:r>
-      <w:r>
-        <w:rPr>
-          <w:u w:val="single"/>
-        </w:rPr>
-        <w:t>:</w:t>
-      </w:r>
-      <w:r>
-        <w:t xml:space="preserve"> </w:t>
-      </w:r>
-      <w:r>
-        <w:rPr>
-          <w:b/>
-          <w:bCs/>
-          <w:color w:val="FF0000"/>
-        </w:rPr>
-        <w:t xml:space="preserve">ANY </w:t>
-      </w:r>
-      <w:r>
-        <w:rPr>
-          <w:b/>
-          <w:bCs/>
-          <w:color w:val="FF0000"/>
-        </w:rPr>
-        <w:t>FORCED LAUGHING</w:t>
-      </w:r>
-      <w:r>
-        <w:rPr>
-          <w:b/>
-          <w:bCs/>
-        </w:rPr>
-        <w:t>;</w:t>
-      </w:r>
-    </w:p>
-    <w:p>
-      <w:pPr>
-        <w:ind w:left="360" w:firstLine="360"/>
-        <w:jc w:val="both"/>
-        <w:rPr>
-          <w:b/>
-          <w:bCs/>
-        </w:rPr>
-      </w:pPr>
-      <w:r>
-        <w:rPr>
-          <w:u w:val="single"/>
-        </w:rPr>
-        <w:t>PREVENTION SECURITY SYSTEM</w:t>
-      </w:r>
-      <w:r>
-        <w:rPr>
-          <w:u w:val="single"/>
-        </w:rPr>
-        <w:t>:</w:t>
-      </w:r>
-      <w:r>
-        <w:t xml:space="preserve"> </w:t>
-      </w:r>
-      <w:r>
-        <w:rPr>
-          <w:b/>
-          <w:bCs/>
-          <w:color w:val="FF0000"/>
-        </w:rPr>
-        <w:t xml:space="preserve">ANY </w:t>
-      </w:r>
-      <w:r>
-        <w:rPr>
-          <w:b/>
-          <w:bCs/>
-          <w:color w:val="FF0000"/>
-        </w:rPr>
-        <w:t>FORCED SMILE</w:t>
-      </w:r>
-      <w:r>
-        <w:rPr>
-          <w:b/>
-          <w:bCs/>
-        </w:rPr>
-        <w:t>;</w:t>
-      </w:r>
-    </w:p>
-    <w:p>
-      <w:pPr>
-        <w:ind w:left="360" w:firstLine="360"/>
-        <w:jc w:val="both"/>
-        <w:rPr>
-          <w:b/>
-          <w:bCs/>
-        </w:rPr>
-      </w:pPr>
-      <w:r>
-        <w:rPr>
-          <w:u w:val="single"/>
-        </w:rPr>
-        <w:t>PREVENTION SECURITY SYSTEM</w:t>
-      </w:r>
-      <w:r>
-        <w:rPr>
-          <w:u w:val="single"/>
-        </w:rPr>
-        <w:t>:</w:t>
-      </w:r>
-      <w:r>
-        <w:t xml:space="preserve"> </w:t>
-      </w:r>
-      <w:r>
-        <w:rPr>
-          <w:b/>
-          <w:bCs/>
-          <w:color w:val="FF0000"/>
-        </w:rPr>
-        <w:t xml:space="preserve">ANY </w:t>
-      </w:r>
-      <w:r>
-        <w:rPr>
-          <w:b/>
-          <w:bCs/>
-          <w:color w:val="FF0000"/>
-        </w:rPr>
-        <w:t>FORCED SMILING</w:t>
-      </w:r>
-      <w:r>
-        <w:rPr>
-          <w:b/>
-          <w:bCs/>
-        </w:rPr>
-        <w:t>;</w:t>
-      </w:r>
-    </w:p>
-    <w:p>
-      <w:pPr>
-        <w:ind w:left="360"/>
-        <w:jc w:val="both"/>
-        <w:rPr>
-          <w:b/>
-          <w:bCs/>
-        </w:rPr>
-      </w:pPr>
-      <w:r>
-        <w:tab/>
-      </w:r>
-      <w:r>
-        <w:rPr>
-          <w:u w:val="single"/>
-        </w:rPr>
-        <w:t>PREVENTION SECURITY SYSTEM</w:t>
-      </w:r>
-      <w:r>
-        <w:rPr>
-          <w:u w:val="single"/>
-        </w:rPr>
-        <w:t>:</w:t>
-      </w:r>
-      <w:r>
-        <w:t xml:space="preserve"> </w:t>
-      </w:r>
-      <w:r>
-        <w:rPr>
-          <w:b/>
-          <w:bCs/>
-          <w:color w:val="FF0000"/>
-        </w:rPr>
-        <w:t xml:space="preserve">ANY </w:t>
-      </w:r>
-      <w:r>
-        <w:rPr>
-          <w:b/>
-          <w:bCs/>
-          <w:color w:val="FF0000"/>
-        </w:rPr>
-        <w:t>GO SMOKE</w:t>
-      </w:r>
-      <w:r>
-        <w:rPr>
-          <w:b/>
-          <w:bCs/>
-        </w:rPr>
-        <w:t>;</w:t>
-      </w:r>
-    </w:p>
-    <w:p>
-      <w:pPr>
-        <w:ind w:left="360"/>
-        <w:jc w:val="both"/>
-        <w:rPr>
-          <w:b/>
-          <w:bCs/>
-        </w:rPr>
-      </w:pPr>
-      <w:r>
-        <w:tab/>
-      </w:r>
-      <w:r>
-        <w:rPr>
-          <w:u w:val="single"/>
-        </w:rPr>
-        <w:t>PREVENTION SECURITY SYSTEM</w:t>
-      </w:r>
-      <w:r>
-        <w:rPr>
-          <w:u w:val="single"/>
-        </w:rPr>
-        <w:t>:</w:t>
-      </w:r>
-      <w:r>
-        <w:t xml:space="preserve"> </w:t>
-      </w:r>
-      <w:r>
-        <w:rPr>
-          <w:b/>
-          <w:bCs/>
-          <w:color w:val="FF0000"/>
-        </w:rPr>
-        <w:t xml:space="preserve">ANY </w:t>
-      </w:r>
-      <w:r>
-        <w:rPr>
-          <w:b/>
-          <w:bCs/>
-          <w:color w:val="FF0000"/>
-        </w:rPr>
-        <w:t>GRUMBLE</w:t>
-      </w:r>
-      <w:r>
-        <w:rPr>
-          <w:b/>
-          <w:bCs/>
-        </w:rPr>
-        <w:t>;</w:t>
-      </w:r>
-    </w:p>
-    <w:p>
-      <w:pPr>
-        <w:ind w:left="360"/>
-        <w:jc w:val="both"/>
-        <w:rPr>
-          <w:b/>
-          <w:bCs/>
-        </w:rPr>
-      </w:pPr>
-      <w:r>
-        <w:tab/>
-      </w:r>
-      <w:r>
-        <w:rPr>
-          <w:u w:val="single"/>
-        </w:rPr>
-        <w:t>PREVENTION SECURITY SYSTEM</w:t>
-      </w:r>
-      <w:r>
-        <w:rPr>
-          <w:u w:val="single"/>
-        </w:rPr>
-        <w:t>:</w:t>
-      </w:r>
-      <w:r>
-        <w:t xml:space="preserve"> </w:t>
-      </w:r>
-      <w:r>
-        <w:rPr>
-          <w:b/>
-          <w:bCs/>
-          <w:color w:val="FF0000"/>
-        </w:rPr>
-        <w:t xml:space="preserve">ANY </w:t>
-      </w:r>
-      <w:r>
-        <w:rPr>
-          <w:b/>
-          <w:bCs/>
-          <w:color w:val="FF0000"/>
-        </w:rPr>
-        <w:t>GUILTY LAUGH</w:t>
-      </w:r>
-      <w:r>
-        <w:rPr>
-          <w:b/>
-          <w:bCs/>
-        </w:rPr>
-        <w:t>;</w:t>
-      </w:r>
-    </w:p>
-    <w:p>
-      <w:pPr>
-        <w:ind w:left="360"/>
-        <w:jc w:val="both"/>
-        <w:rPr>
-          <w:b/>
-          <w:bCs/>
-        </w:rPr>
-      </w:pPr>
-      <w:r>
-        <w:tab/>
-      </w:r>
-      <w:r>
-        <w:rPr>
-          <w:u w:val="single"/>
-        </w:rPr>
-        <w:t>PREVENTION SECURITY SYSTEM</w:t>
-      </w:r>
-      <w:r>
-        <w:rPr>
-          <w:u w:val="single"/>
-        </w:rPr>
-        <w:t>:</w:t>
-      </w:r>
-      <w:r>
-        <w:t xml:space="preserve"> </w:t>
-      </w:r>
-      <w:r>
-        <w:rPr>
-          <w:b/>
-          <w:bCs/>
-          <w:color w:val="FF0000"/>
-        </w:rPr>
-        <w:t xml:space="preserve">ANY </w:t>
-      </w:r>
-      <w:r>
-        <w:rPr>
-          <w:b/>
-          <w:bCs/>
-          <w:color w:val="FF0000"/>
-        </w:rPr>
-        <w:t>GUILTY SMILE</w:t>
-      </w:r>
-      <w:r>
-        <w:rPr>
-          <w:b/>
-          <w:bCs/>
-        </w:rPr>
-        <w:t>;</w:t>
-      </w:r>
-    </w:p>
-    <w:p>
-      <w:pPr>
-        <w:ind w:left="360"/>
-        <w:jc w:val="both"/>
-        <w:rPr>
-          <w:b/>
-          <w:bCs/>
-        </w:rPr>
-      </w:pPr>
-      <w:r>
-        <w:tab/>
-      </w:r>
-      <w:r>
-        <w:rPr>
-          <w:u w:val="single"/>
-        </w:rPr>
-        <w:t>PREVENTION SECURITY SYSTEM</w:t>
-      </w:r>
-      <w:r>
-        <w:rPr>
-          <w:u w:val="single"/>
-        </w:rPr>
-        <w:t>:</w:t>
-      </w:r>
-      <w:r>
-        <w:t xml:space="preserve"> </w:t>
-      </w:r>
-      <w:r>
-        <w:rPr>
-          <w:b/>
-          <w:bCs/>
-          <w:color w:val="FF0000"/>
-        </w:rPr>
-        <w:t xml:space="preserve">ANY </w:t>
-      </w:r>
-      <w:r>
-        <w:rPr>
-          <w:b/>
-          <w:bCs/>
-          <w:color w:val="FF0000"/>
-        </w:rPr>
-        <w:t>GUILTY SMIRK</w:t>
-      </w:r>
-      <w:r>
-        <w:rPr>
-          <w:b/>
-          <w:bCs/>
-        </w:rPr>
-        <w:t>;</w:t>
-      </w:r>
-    </w:p>
-    <w:p>
-      <w:pPr>
-        <w:ind w:left="360"/>
-        <w:jc w:val="both"/>
-        <w:rPr>
-          <w:b/>
-          <w:bCs/>
-        </w:rPr>
-      </w:pPr>
-      <w:r>
-        <w:tab/>
-      </w:r>
-      <w:r>
-        <w:rPr>
-          <w:u w:val="single"/>
-        </w:rPr>
-        <w:t>PREVENTION SECURITY SYSTEM</w:t>
-      </w:r>
-      <w:r>
-        <w:rPr>
-          <w:u w:val="single"/>
-        </w:rPr>
-        <w:t>:</w:t>
-      </w:r>
-      <w:r>
-        <w:t xml:space="preserve"> </w:t>
-      </w:r>
-      <w:r>
-        <w:rPr>
-          <w:b/>
-          <w:bCs/>
-          <w:color w:val="FF0000"/>
-        </w:rPr>
-        <w:t xml:space="preserve">ANY </w:t>
-      </w:r>
-      <w:r>
-        <w:rPr>
-          <w:b/>
-          <w:bCs/>
-          <w:color w:val="FF0000"/>
-        </w:rPr>
-        <w:t>HICCUP</w:t>
-      </w:r>
-      <w:r>
-        <w:rPr>
-          <w:b/>
-          <w:bCs/>
-        </w:rPr>
-        <w:t>;</w:t>
-      </w:r>
-    </w:p>
-    <w:p>
-      <w:pPr>
-        <w:ind w:left="360"/>
-        <w:jc w:val="both"/>
-        <w:rPr>
-          <w:b/>
-          <w:bCs/>
-        </w:rPr>
-      </w:pPr>
-      <w:r>
-        <w:tab/>
-      </w:r>
-      <w:r>
-        <w:rPr>
-          <w:u w:val="single"/>
-        </w:rPr>
-        <w:t>PREVENTION SECURITY SYSTEM</w:t>
-      </w:r>
-      <w:r>
-        <w:rPr>
-          <w:u w:val="single"/>
-        </w:rPr>
-        <w:t>:</w:t>
-      </w:r>
-      <w:r>
-        <w:t xml:space="preserve"> </w:t>
-      </w:r>
-      <w:r>
-        <w:rPr>
-          <w:b/>
-          <w:bCs/>
-          <w:color w:val="FF0000"/>
-        </w:rPr>
-        <w:t xml:space="preserve">ANY </w:t>
-      </w:r>
-      <w:r>
-        <w:rPr>
-          <w:b/>
-          <w:bCs/>
-          <w:color w:val="FF0000"/>
-        </w:rPr>
-        <w:t>HICCUP SWALLOW</w:t>
-      </w:r>
-      <w:r>
-        <w:rPr>
-          <w:b/>
-          <w:bCs/>
-        </w:rPr>
-        <w:t>;</w:t>
-      </w:r>
-    </w:p>
-    <w:p>
-      <w:pPr>
-        <w:ind w:left="360"/>
-        <w:jc w:val="both"/>
-        <w:rPr>
-          <w:b/>
-          <w:bCs/>
-        </w:rPr>
-      </w:pPr>
-      <w:r>
-        <w:tab/>
-      </w:r>
-      <w:r>
-        <w:rPr>
-          <w:u w:val="single"/>
-        </w:rPr>
-        <w:t>PREVENTION SECURITY SYSTEM</w:t>
-      </w:r>
-      <w:r>
-        <w:rPr>
-          <w:u w:val="single"/>
-        </w:rPr>
-        <w:t>:</w:t>
-      </w:r>
-      <w:r>
-        <w:t xml:space="preserve"> </w:t>
-      </w:r>
-      <w:r>
-        <w:rPr>
-          <w:b/>
-          <w:bCs/>
-          <w:color w:val="FF0000"/>
-        </w:rPr>
-        <w:t xml:space="preserve">ANY </w:t>
-      </w:r>
-      <w:r>
-        <w:rPr>
-          <w:b/>
-          <w:bCs/>
-          <w:color w:val="FF0000"/>
-        </w:rPr>
-        <w:t>HICCUPS</w:t>
-      </w:r>
-      <w:r>
-        <w:rPr>
-          <w:b/>
-          <w:bCs/>
-        </w:rPr>
-        <w:t>;</w:t>
-      </w:r>
-    </w:p>
-    <w:p>
-      <w:pPr>
-        <w:ind w:left="360"/>
-        <w:jc w:val="both"/>
-        <w:rPr>
-          <w:b/>
-          <w:bCs/>
-        </w:rPr>
-      </w:pPr>
-      <w:r>
-        <w:tab/>
-      </w:r>
-      <w:r>
-        <w:rPr>
-          <w:u w:val="single"/>
-        </w:rPr>
-        <w:t>PREVENTION SECURITY SYSTEM</w:t>
-      </w:r>
-      <w:r>
-        <w:rPr>
-          <w:u w:val="single"/>
-        </w:rPr>
-        <w:t>:</w:t>
-      </w:r>
-      <w:r>
-        <w:t xml:space="preserve"> </w:t>
-      </w:r>
-      <w:r>
-        <w:rPr>
-          <w:b/>
-          <w:bCs/>
-          <w:color w:val="FF0000"/>
-        </w:rPr>
-        <w:t xml:space="preserve">ANY </w:t>
-      </w:r>
-      <w:r>
-        <w:rPr>
-          <w:b/>
-          <w:bCs/>
-          <w:color w:val="FF0000"/>
-        </w:rPr>
         <w:t>INCONSISTENT SMILE</w:t>
       </w:r>
       <w:r>
@@ -2668,6 +2779,1026 @@
         </w:rPr>
       </w:pPr>
       <w:r>
+        <w:tab/>
+      </w:r>
+      <w:r>
+        <w:rPr>
+          <w:u w:val="single"/>
+        </w:rPr>
+        <w:t>PREVENTION SECURITY SYSTEM</w:t>
+      </w:r>
+      <w:r>
+        <w:rPr>
+          <w:u w:val="single"/>
+        </w:rPr>
+        <w:t>:</w:t>
+      </w:r>
+      <w:r>
+        <w:t xml:space="preserve"> </w:t>
+      </w:r>
+      <w:r>
+        <w:rPr>
+          <w:b/>
+          <w:bCs/>
+          <w:color w:val="FF0000"/>
+        </w:rPr>
+        <w:t xml:space="preserve">ANY </w:t>
+      </w:r>
+      <w:r>
+        <w:rPr>
+          <w:b/>
+          <w:bCs/>
+          <w:color w:val="FF0000"/>
+        </w:rPr>
+        <w:t>LIGHT BREATH SYNDROME</w:t>
+      </w:r>
+      <w:r>
+        <w:rPr>
+          <w:b/>
+          <w:bCs/>
+        </w:rPr>
+        <w:t>;</w:t>
+      </w:r>
+    </w:p>
+    <w:p>
+      <w:pPr>
+        <w:ind w:left="360"/>
+        <w:jc w:val="both"/>
+        <w:rPr>
+          <w:b/>
+          <w:bCs/>
+        </w:rPr>
+      </w:pPr>
+      <w:r>
+        <w:tab/>
+      </w:r>
+      <w:r>
+        <w:rPr>
+          <w:u w:val="single"/>
+        </w:rPr>
+        <w:t>PREVENTION SECURITY SYSTEM</w:t>
+      </w:r>
+      <w:r>
+        <w:rPr>
+          <w:u w:val="single"/>
+        </w:rPr>
+        <w:t>:</w:t>
+      </w:r>
+      <w:r>
+        <w:t xml:space="preserve"> </w:t>
+      </w:r>
+      <w:r>
+        <w:rPr>
+          <w:b/>
+          <w:bCs/>
+          <w:color w:val="FF0000"/>
+        </w:rPr>
+        <w:t xml:space="preserve">ANY </w:t>
+      </w:r>
+      <w:r>
+        <w:rPr>
+          <w:b/>
+          <w:bCs/>
+          <w:color w:val="FF0000"/>
+        </w:rPr>
+        <w:t>LIP CURL</w:t>
+      </w:r>
+      <w:r>
+        <w:rPr>
+          <w:b/>
+          <w:bCs/>
+        </w:rPr>
+        <w:t>;</w:t>
+      </w:r>
+    </w:p>
+    <w:p>
+      <w:pPr>
+        <w:ind w:left="360"/>
+        <w:jc w:val="both"/>
+        <w:rPr>
+          <w:b/>
+          <w:bCs/>
+        </w:rPr>
+      </w:pPr>
+      <w:r>
+        <w:tab/>
+      </w:r>
+      <w:r>
+        <w:rPr>
+          <w:u w:val="single"/>
+        </w:rPr>
+        <w:t>PREVENTION SECURITY SYSTEM</w:t>
+      </w:r>
+      <w:r>
+        <w:rPr>
+          <w:u w:val="single"/>
+        </w:rPr>
+        <w:t>:</w:t>
+      </w:r>
+      <w:r>
+        <w:t xml:space="preserve"> </w:t>
+      </w:r>
+      <w:r>
+        <w:rPr>
+          <w:b/>
+          <w:bCs/>
+          <w:color w:val="FF0000"/>
+        </w:rPr>
+        <w:t xml:space="preserve">ANY </w:t>
+      </w:r>
+      <w:r>
+        <w:rPr>
+          <w:b/>
+          <w:bCs/>
+          <w:color w:val="FF0000"/>
+        </w:rPr>
+        <w:t>LIP ENLARGEMENT</w:t>
+      </w:r>
+      <w:r>
+        <w:rPr>
+          <w:b/>
+          <w:bCs/>
+        </w:rPr>
+        <w:t>;</w:t>
+      </w:r>
+    </w:p>
+    <w:p>
+      <w:pPr>
+        <w:ind w:left="360"/>
+        <w:jc w:val="both"/>
+        <w:rPr>
+          <w:b/>
+          <w:bCs/>
+        </w:rPr>
+      </w:pPr>
+      <w:r>
+        <w:tab/>
+      </w:r>
+      <w:r>
+        <w:rPr>
+          <w:u w:val="single"/>
+        </w:rPr>
+        <w:t>PREVENTION SECURITY SYSTEM</w:t>
+      </w:r>
+      <w:r>
+        <w:rPr>
+          <w:u w:val="single"/>
+        </w:rPr>
+        <w:t>:</w:t>
+      </w:r>
+      <w:r>
+        <w:t xml:space="preserve"> </w:t>
+      </w:r>
+      <w:r>
+        <w:rPr>
+          <w:b/>
+          <w:bCs/>
+          <w:color w:val="FF0000"/>
+        </w:rPr>
+        <w:t xml:space="preserve">ANY </w:t>
+      </w:r>
+      <w:r>
+        <w:rPr>
+          <w:b/>
+          <w:bCs/>
+          <w:color w:val="FF0000"/>
+        </w:rPr>
+        <w:t>LIP FLARE</w:t>
+      </w:r>
+      <w:r>
+        <w:rPr>
+          <w:b/>
+          <w:bCs/>
+        </w:rPr>
+        <w:t>;</w:t>
+      </w:r>
+    </w:p>
+    <w:p>
+      <w:pPr>
+        <w:ind w:left="360"/>
+        <w:jc w:val="both"/>
+        <w:rPr>
+          <w:b/>
+          <w:bCs/>
+        </w:rPr>
+      </w:pPr>
+      <w:r>
+        <w:tab/>
+      </w:r>
+      <w:r>
+        <w:rPr>
+          <w:u w:val="single"/>
+        </w:rPr>
+        <w:t>PREVENTION SECURITY SYSTEM</w:t>
+      </w:r>
+      <w:r>
+        <w:rPr>
+          <w:u w:val="single"/>
+        </w:rPr>
+        <w:t>:</w:t>
+      </w:r>
+      <w:r>
+        <w:t xml:space="preserve"> </w:t>
+      </w:r>
+      <w:r>
+        <w:rPr>
+          <w:b/>
+          <w:bCs/>
+          <w:color w:val="FF0000"/>
+        </w:rPr>
+        <w:t xml:space="preserve">ANY </w:t>
+      </w:r>
+      <w:r>
+        <w:rPr>
+          <w:b/>
+          <w:bCs/>
+          <w:color w:val="FF0000"/>
+        </w:rPr>
+        <w:t>LIP PAIN</w:t>
+      </w:r>
+      <w:r>
+        <w:rPr>
+          <w:b/>
+          <w:bCs/>
+        </w:rPr>
+        <w:t>;</w:t>
+      </w:r>
+    </w:p>
+    <w:p>
+      <w:pPr>
+        <w:ind w:left="360"/>
+        <w:jc w:val="both"/>
+        <w:rPr>
+          <w:b/>
+          <w:bCs/>
+        </w:rPr>
+      </w:pPr>
+      <w:r>
+        <w:tab/>
+      </w:r>
+      <w:r>
+        <w:rPr>
+          <w:u w:val="single"/>
+        </w:rPr>
+        <w:t>PREVENTION SECURITY SYSTEM</w:t>
+      </w:r>
+      <w:r>
+        <w:rPr>
+          <w:u w:val="single"/>
+        </w:rPr>
+        <w:t>:</w:t>
+      </w:r>
+      <w:r>
+        <w:t xml:space="preserve"> </w:t>
+      </w:r>
+      <w:r>
+        <w:rPr>
+          <w:b/>
+          <w:bCs/>
+          <w:color w:val="FF0000"/>
+        </w:rPr>
+        <w:t xml:space="preserve">ANY </w:t>
+      </w:r>
+      <w:r>
+        <w:rPr>
+          <w:b/>
+          <w:bCs/>
+          <w:color w:val="FF0000"/>
+        </w:rPr>
+        <w:t>LIP RUB</w:t>
+      </w:r>
+      <w:r>
+        <w:rPr>
+          <w:b/>
+          <w:bCs/>
+        </w:rPr>
+        <w:t>;</w:t>
+      </w:r>
+    </w:p>
+    <w:p>
+      <w:pPr>
+        <w:ind w:left="360"/>
+        <w:jc w:val="both"/>
+        <w:rPr>
+          <w:b/>
+          <w:bCs/>
+        </w:rPr>
+      </w:pPr>
+      <w:r>
+        <w:tab/>
+      </w:r>
+      <w:r>
+        <w:rPr>
+          <w:u w:val="single"/>
+        </w:rPr>
+        <w:t>PREVENTION SECURITY SYSTEM</w:t>
+      </w:r>
+      <w:r>
+        <w:rPr>
+          <w:u w:val="single"/>
+        </w:rPr>
+        <w:t>:</w:t>
+      </w:r>
+      <w:r>
+        <w:t xml:space="preserve"> </w:t>
+      </w:r>
+      <w:r>
+        <w:rPr>
+          <w:b/>
+          <w:bCs/>
+          <w:color w:val="FF0000"/>
+        </w:rPr>
+        <w:t xml:space="preserve">ANY </w:t>
+      </w:r>
+      <w:r>
+        <w:rPr>
+          <w:b/>
+          <w:bCs/>
+          <w:color w:val="FF0000"/>
+        </w:rPr>
+        <w:t>LIP SCRATCH</w:t>
+      </w:r>
+      <w:r>
+        <w:rPr>
+          <w:b/>
+          <w:bCs/>
+        </w:rPr>
+        <w:t>;</w:t>
+      </w:r>
+    </w:p>
+    <w:p>
+      <w:pPr>
+        <w:ind w:left="360"/>
+        <w:jc w:val="both"/>
+        <w:rPr>
+          <w:b/>
+          <w:bCs/>
+        </w:rPr>
+      </w:pPr>
+      <w:r>
+        <w:tab/>
+      </w:r>
+      <w:r>
+        <w:rPr>
+          <w:u w:val="single"/>
+        </w:rPr>
+        <w:t>PREVENTION SECURITY SYSTEM</w:t>
+      </w:r>
+      <w:r>
+        <w:rPr>
+          <w:u w:val="single"/>
+        </w:rPr>
+        <w:t>:</w:t>
+      </w:r>
+      <w:r>
+        <w:t xml:space="preserve"> </w:t>
+      </w:r>
+      <w:r>
+        <w:rPr>
+          <w:b/>
+          <w:bCs/>
+          <w:color w:val="FF0000"/>
+        </w:rPr>
+        <w:t xml:space="preserve">ANY </w:t>
+      </w:r>
+      <w:r>
+        <w:rPr>
+          <w:b/>
+          <w:bCs/>
+          <w:color w:val="FF0000"/>
+        </w:rPr>
+        <w:t>LIP SENSITIVITY</w:t>
+      </w:r>
+      <w:r>
+        <w:rPr>
+          <w:b/>
+          <w:bCs/>
+        </w:rPr>
+        <w:t>;</w:t>
+      </w:r>
+    </w:p>
+    <w:p>
+      <w:pPr>
+        <w:ind w:left="360"/>
+        <w:jc w:val="both"/>
+        <w:rPr>
+          <w:b/>
+          <w:bCs/>
+        </w:rPr>
+      </w:pPr>
+      <w:r>
+        <w:tab/>
+      </w:r>
+      <w:r>
+        <w:rPr>
+          <w:u w:val="single"/>
+        </w:rPr>
+        <w:t>PREVENTION SECURITY SYSTEM</w:t>
+      </w:r>
+      <w:r>
+        <w:rPr>
+          <w:u w:val="single"/>
+        </w:rPr>
+        <w:t>:</w:t>
+      </w:r>
+      <w:r>
+        <w:t xml:space="preserve"> </w:t>
+      </w:r>
+      <w:r>
+        <w:rPr>
+          <w:b/>
+          <w:bCs/>
+          <w:color w:val="FF0000"/>
+        </w:rPr>
+        <w:t xml:space="preserve">ANY </w:t>
+      </w:r>
+      <w:r>
+        <w:rPr>
+          <w:b/>
+          <w:bCs/>
+          <w:color w:val="FF0000"/>
+        </w:rPr>
+        <w:t>LIP SMEAR</w:t>
+      </w:r>
+      <w:r>
+        <w:rPr>
+          <w:b/>
+          <w:bCs/>
+        </w:rPr>
+        <w:t>;</w:t>
+      </w:r>
+    </w:p>
+    <w:p>
+      <w:pPr>
+        <w:ind w:left="360"/>
+        <w:jc w:val="both"/>
+        <w:rPr>
+          <w:b/>
+          <w:bCs/>
+        </w:rPr>
+      </w:pPr>
+      <w:r>
+        <w:tab/>
+      </w:r>
+      <w:r>
+        <w:rPr>
+          <w:u w:val="single"/>
+        </w:rPr>
+        <w:t>PREVENTION SECURITY SYSTEM</w:t>
+      </w:r>
+      <w:r>
+        <w:rPr>
+          <w:u w:val="single"/>
+        </w:rPr>
+        <w:t>:</w:t>
+      </w:r>
+      <w:r>
+        <w:t xml:space="preserve"> </w:t>
+      </w:r>
+      <w:r>
+        <w:rPr>
+          <w:b/>
+          <w:bCs/>
+          <w:color w:val="FF0000"/>
+        </w:rPr>
+        <w:t xml:space="preserve">ANY </w:t>
+      </w:r>
+      <w:r>
+        <w:rPr>
+          <w:b/>
+          <w:bCs/>
+          <w:color w:val="FF0000"/>
+        </w:rPr>
+        <w:t>LIP SMACKER</w:t>
+      </w:r>
+      <w:r>
+        <w:rPr>
+          <w:b/>
+          <w:bCs/>
+        </w:rPr>
+        <w:t>;</w:t>
+      </w:r>
+    </w:p>
+    <w:p>
+      <w:pPr>
+        <w:ind w:left="360"/>
+        <w:jc w:val="both"/>
+        <w:rPr>
+          <w:b/>
+          <w:bCs/>
+        </w:rPr>
+      </w:pPr>
+      <w:r>
+        <w:tab/>
+      </w:r>
+      <w:r>
+        <w:rPr>
+          <w:u w:val="single"/>
+        </w:rPr>
+        <w:t>PREVENTION SECURITY SYSTEM</w:t>
+      </w:r>
+      <w:r>
+        <w:rPr>
+          <w:u w:val="single"/>
+        </w:rPr>
+        <w:t>:</w:t>
+      </w:r>
+      <w:r>
+        <w:t xml:space="preserve"> </w:t>
+      </w:r>
+      <w:r>
+        <w:rPr>
+          <w:b/>
+          <w:bCs/>
+          <w:color w:val="FF0000"/>
+        </w:rPr>
+        <w:t xml:space="preserve">ANY </w:t>
+      </w:r>
+      <w:r>
+        <w:rPr>
+          <w:b/>
+          <w:bCs/>
+          <w:color w:val="FF0000"/>
+        </w:rPr>
+        <w:t>LIP TOUCH</w:t>
+      </w:r>
+      <w:r>
+        <w:rPr>
+          <w:b/>
+          <w:bCs/>
+        </w:rPr>
+        <w:t>;</w:t>
+      </w:r>
+    </w:p>
+    <w:p>
+      <w:pPr>
+        <w:ind w:left="360"/>
+        <w:jc w:val="both"/>
+        <w:rPr>
+          <w:b/>
+          <w:bCs/>
+        </w:rPr>
+      </w:pPr>
+      <w:r>
+        <w:tab/>
+      </w:r>
+      <w:r>
+        <w:rPr>
+          <w:u w:val="single"/>
+        </w:rPr>
+        <w:t>PREVENTION SECURITY SYSTEM</w:t>
+      </w:r>
+      <w:r>
+        <w:rPr>
+          <w:u w:val="single"/>
+        </w:rPr>
+        <w:t>:</w:t>
+      </w:r>
+      <w:r>
+        <w:t xml:space="preserve"> </w:t>
+      </w:r>
+      <w:r>
+        <w:rPr>
+          <w:b/>
+          <w:bCs/>
+          <w:color w:val="FF0000"/>
+        </w:rPr>
+        <w:t xml:space="preserve">ANY </w:t>
+      </w:r>
+      <w:r>
+        <w:rPr>
+          <w:b/>
+          <w:bCs/>
+          <w:color w:val="FF0000"/>
+        </w:rPr>
+        <w:t>LISP</w:t>
+      </w:r>
+      <w:r>
+        <w:rPr>
+          <w:b/>
+          <w:bCs/>
+        </w:rPr>
+        <w:t>;</w:t>
+      </w:r>
+    </w:p>
+    <w:p>
+      <w:pPr>
+        <w:ind w:left="360"/>
+        <w:jc w:val="both"/>
+        <w:rPr>
+          <w:b/>
+          <w:bCs/>
+        </w:rPr>
+      </w:pPr>
+      <w:r>
+        <w:tab/>
+      </w:r>
+      <w:r>
+        <w:rPr>
+          <w:u w:val="single"/>
+        </w:rPr>
+        <w:t>PREVENTION SECURITY SYSTEM</w:t>
+      </w:r>
+      <w:r>
+        <w:rPr>
+          <w:u w:val="single"/>
+        </w:rPr>
+        <w:t>:</w:t>
+      </w:r>
+      <w:r>
+        <w:t xml:space="preserve"> </w:t>
+      </w:r>
+      <w:r>
+        <w:rPr>
+          <w:b/>
+          <w:bCs/>
+          <w:color w:val="FF0000"/>
+        </w:rPr>
+        <w:t xml:space="preserve">ANY </w:t>
+      </w:r>
+      <w:r>
+        <w:rPr>
+          <w:b/>
+          <w:bCs/>
+          <w:color w:val="FF0000"/>
+        </w:rPr>
+        <w:t>LITTLE HICCUP</w:t>
+      </w:r>
+      <w:r>
+        <w:rPr>
+          <w:b/>
+          <w:bCs/>
+        </w:rPr>
+        <w:t>;</w:t>
+      </w:r>
+    </w:p>
+    <w:p>
+      <w:pPr>
+        <w:ind w:left="360"/>
+        <w:jc w:val="both"/>
+        <w:rPr>
+          <w:b/>
+          <w:bCs/>
+        </w:rPr>
+      </w:pPr>
+      <w:r>
+        <w:tab/>
+      </w:r>
+      <w:r>
+        <w:rPr>
+          <w:u w:val="single"/>
+        </w:rPr>
+        <w:t>PREVENTION SECURITY SYSTEM</w:t>
+      </w:r>
+      <w:r>
+        <w:rPr>
+          <w:u w:val="single"/>
+        </w:rPr>
+        <w:t>:</w:t>
+      </w:r>
+      <w:r>
+        <w:t xml:space="preserve"> </w:t>
+      </w:r>
+      <w:r>
+        <w:rPr>
+          <w:b/>
+          <w:bCs/>
+          <w:color w:val="FF0000"/>
+        </w:rPr>
+        <w:t xml:space="preserve">ANY </w:t>
+      </w:r>
+      <w:r>
+        <w:rPr>
+          <w:b/>
+          <w:bCs/>
+          <w:color w:val="FF0000"/>
+        </w:rPr>
+        <w:t>MOUTH RUB</w:t>
+      </w:r>
+      <w:r>
+        <w:rPr>
+          <w:b/>
+          <w:bCs/>
+        </w:rPr>
+        <w:t>;</w:t>
+      </w:r>
+    </w:p>
+    <w:p>
+      <w:pPr>
+        <w:ind w:left="360"/>
+        <w:jc w:val="both"/>
+        <w:rPr>
+          <w:b/>
+          <w:bCs/>
+        </w:rPr>
+      </w:pPr>
+      <w:r>
+        <w:tab/>
+      </w:r>
+      <w:r>
+        <w:rPr>
+          <w:u w:val="single"/>
+        </w:rPr>
+        <w:t>PREVENTION SECURITY SYSTEM</w:t>
+      </w:r>
+      <w:r>
+        <w:rPr>
+          <w:u w:val="single"/>
+        </w:rPr>
+        <w:t>:</w:t>
+      </w:r>
+      <w:r>
+        <w:t xml:space="preserve"> </w:t>
+      </w:r>
+      <w:r>
+        <w:rPr>
+          <w:b/>
+          <w:bCs/>
+          <w:color w:val="FF0000"/>
+        </w:rPr>
+        <w:t xml:space="preserve">ANY </w:t>
+      </w:r>
+      <w:r>
+        <w:rPr>
+          <w:b/>
+          <w:bCs/>
+          <w:color w:val="FF0000"/>
+        </w:rPr>
+        <w:t>MOUTH SORE</w:t>
+      </w:r>
+      <w:r>
+        <w:rPr>
+          <w:b/>
+          <w:bCs/>
+        </w:rPr>
+        <w:t>;</w:t>
+      </w:r>
+    </w:p>
+    <w:p>
+      <w:pPr>
+        <w:ind w:left="360"/>
+        <w:jc w:val="both"/>
+        <w:rPr>
+          <w:b/>
+          <w:bCs/>
+        </w:rPr>
+      </w:pPr>
+      <w:r>
+        <w:tab/>
+      </w:r>
+      <w:r>
+        <w:rPr>
+          <w:u w:val="single"/>
+        </w:rPr>
+        <w:t>PREVENTION SECURITY SYSTEM</w:t>
+      </w:r>
+      <w:r>
+        <w:rPr>
+          <w:u w:val="single"/>
+        </w:rPr>
+        <w:t>:</w:t>
+      </w:r>
+      <w:r>
+        <w:t xml:space="preserve"> </w:t>
+      </w:r>
+      <w:r>
+        <w:rPr>
+          <w:b/>
+          <w:bCs/>
+          <w:color w:val="FF0000"/>
+        </w:rPr>
+        <w:t xml:space="preserve">ANY </w:t>
+      </w:r>
+      <w:r>
+        <w:rPr>
+          <w:b/>
+          <w:bCs/>
+          <w:color w:val="FF0000"/>
+        </w:rPr>
+        <w:t>MOUTH WARRANT</w:t>
+      </w:r>
+      <w:r>
+        <w:rPr>
+          <w:b/>
+          <w:bCs/>
+        </w:rPr>
+        <w:t>;</w:t>
+      </w:r>
+    </w:p>
+    <w:p>
+      <w:pPr>
+        <w:ind w:left="360"/>
+        <w:jc w:val="both"/>
+        <w:rPr>
+          <w:b/>
+          <w:bCs/>
+        </w:rPr>
+      </w:pPr>
+      <w:r>
+        <w:tab/>
+      </w:r>
+      <w:r>
+        <w:rPr>
+          <w:u w:val="single"/>
+        </w:rPr>
+        <w:t>PREVENTION SECURITY SYSTEM</w:t>
+      </w:r>
+      <w:r>
+        <w:rPr>
+          <w:u w:val="single"/>
+        </w:rPr>
+        <w:t>:</w:t>
+      </w:r>
+      <w:r>
+        <w:t xml:space="preserve"> </w:t>
+      </w:r>
+      <w:r>
+        <w:rPr>
+          <w:b/>
+          <w:bCs/>
+          <w:color w:val="FF0000"/>
+        </w:rPr>
+        <w:t xml:space="preserve">ANY </w:t>
+      </w:r>
+      <w:r>
+        <w:rPr>
+          <w:b/>
+          <w:bCs/>
+          <w:color w:val="FF0000"/>
+        </w:rPr>
+        <w:t>PILL POP</w:t>
+      </w:r>
+      <w:r>
+        <w:rPr>
+          <w:b/>
+          <w:bCs/>
+        </w:rPr>
+        <w:t>;</w:t>
+      </w:r>
+    </w:p>
+    <w:p>
+      <w:pPr>
+        <w:ind w:left="360"/>
+        <w:jc w:val="both"/>
+        <w:rPr>
+          <w:b/>
+          <w:bCs/>
+        </w:rPr>
+      </w:pPr>
+      <w:r>
+        <w:tab/>
+      </w:r>
+      <w:r>
+        <w:rPr>
+          <w:u w:val="single"/>
+        </w:rPr>
+        <w:t>PREVENTION SECURITY SYSTEM</w:t>
+      </w:r>
+      <w:r>
+        <w:rPr>
+          <w:u w:val="single"/>
+        </w:rPr>
+        <w:t>:</w:t>
+      </w:r>
+      <w:r>
+        <w:t xml:space="preserve"> </w:t>
+      </w:r>
+      <w:r>
+        <w:rPr>
+          <w:b/>
+          <w:bCs/>
+          <w:color w:val="FF0000"/>
+        </w:rPr>
+        <w:t xml:space="preserve">ANY </w:t>
+      </w:r>
+      <w:r>
+        <w:rPr>
+          <w:b/>
+          <w:bCs/>
+          <w:color w:val="FF0000"/>
+        </w:rPr>
+        <w:t>SLURP</w:t>
+      </w:r>
+      <w:r>
+        <w:rPr>
+          <w:b/>
+          <w:bCs/>
+        </w:rPr>
+        <w:t>;</w:t>
+      </w:r>
+    </w:p>
+    <w:p>
+      <w:pPr>
+        <w:ind w:left="360"/>
+        <w:jc w:val="both"/>
+        <w:rPr>
+          <w:b/>
+          <w:bCs/>
+        </w:rPr>
+      </w:pPr>
+      <w:r>
+        <w:tab/>
+      </w:r>
+      <w:r>
+        <w:rPr>
+          <w:u w:val="single"/>
+        </w:rPr>
+        <w:t>PREVENTION SECURITY SYSTEM</w:t>
+      </w:r>
+      <w:r>
+        <w:rPr>
+          <w:u w:val="single"/>
+        </w:rPr>
+        <w:t>:</w:t>
+      </w:r>
+      <w:r>
+        <w:t xml:space="preserve"> </w:t>
+      </w:r>
+      <w:r>
+        <w:rPr>
+          <w:b/>
+          <w:bCs/>
+          <w:color w:val="FF0000"/>
+        </w:rPr>
+        <w:t xml:space="preserve">ANY </w:t>
+      </w:r>
+      <w:r>
+        <w:rPr>
+          <w:b/>
+          <w:bCs/>
+          <w:color w:val="FF0000"/>
+        </w:rPr>
+        <w:t>SMART SMILE</w:t>
+      </w:r>
+      <w:r>
+        <w:rPr>
+          <w:b/>
+          <w:bCs/>
+        </w:rPr>
+        <w:t>;</w:t>
+      </w:r>
+    </w:p>
+    <w:p>
+      <w:pPr>
+        <w:ind w:left="360"/>
+        <w:jc w:val="both"/>
+        <w:rPr>
+          <w:b/>
+          <w:bCs/>
+        </w:rPr>
+      </w:pPr>
+      <w:r>
+        <w:tab/>
+      </w:r>
+      <w:r>
+        <w:rPr>
+          <w:u w:val="single"/>
+        </w:rPr>
+        <w:t>PREVENTION SECURITY SYSTEM</w:t>
+      </w:r>
+      <w:r>
+        <w:rPr>
+          <w:u w:val="single"/>
+        </w:rPr>
+        <w:t>:</w:t>
+      </w:r>
+      <w:r>
+        <w:t xml:space="preserve"> </w:t>
+      </w:r>
+      <w:r>
+        <w:rPr>
+          <w:b/>
+          <w:bCs/>
+          <w:color w:val="FF0000"/>
+        </w:rPr>
+        <w:t xml:space="preserve">ANY </w:t>
+      </w:r>
+      <w:r>
+        <w:rPr>
+          <w:b/>
+          <w:bCs/>
+          <w:color w:val="FF0000"/>
+        </w:rPr>
+        <w:t>SMIRK SMEAR</w:t>
+      </w:r>
+      <w:r>
+        <w:rPr>
+          <w:b/>
+          <w:bCs/>
+        </w:rPr>
+        <w:t>;</w:t>
+      </w:r>
+    </w:p>
+    <w:p>
+      <w:pPr>
+        <w:ind w:left="360"/>
+        <w:jc w:val="both"/>
+        <w:rPr>
+          <w:b/>
+          <w:bCs/>
+        </w:rPr>
+      </w:pPr>
+      <w:r>
         <w:lastRenderedPageBreak/>
         <w:tab/>
       </w:r>
@@ -2700,1026 +3831,6 @@
           <w:bCs/>
           <w:color w:val="FF0000"/>
         </w:rPr>
-        <w:t>LIGHT BREATH SYNDROME</w:t>
-      </w:r>
-      <w:r>
-        <w:rPr>
-          <w:b/>
-          <w:bCs/>
-        </w:rPr>
-        <w:t>;</w:t>
-      </w:r>
-    </w:p>
-    <w:p>
-      <w:pPr>
-        <w:ind w:left="360"/>
-        <w:jc w:val="both"/>
-        <w:rPr>
-          <w:b/>
-          <w:bCs/>
-        </w:rPr>
-      </w:pPr>
-      <w:r>
-        <w:tab/>
-      </w:r>
-      <w:r>
-        <w:rPr>
-          <w:u w:val="single"/>
-        </w:rPr>
-        <w:t>PREVENTION SECURITY SYSTEM</w:t>
-      </w:r>
-      <w:r>
-        <w:rPr>
-          <w:u w:val="single"/>
-        </w:rPr>
-        <w:t>:</w:t>
-      </w:r>
-      <w:r>
-        <w:t xml:space="preserve"> </w:t>
-      </w:r>
-      <w:r>
-        <w:rPr>
-          <w:b/>
-          <w:bCs/>
-          <w:color w:val="FF0000"/>
-        </w:rPr>
-        <w:t xml:space="preserve">ANY </w:t>
-      </w:r>
-      <w:r>
-        <w:rPr>
-          <w:b/>
-          <w:bCs/>
-          <w:color w:val="FF0000"/>
-        </w:rPr>
-        <w:t>LIP CURL</w:t>
-      </w:r>
-      <w:r>
-        <w:rPr>
-          <w:b/>
-          <w:bCs/>
-        </w:rPr>
-        <w:t>;</w:t>
-      </w:r>
-    </w:p>
-    <w:p>
-      <w:pPr>
-        <w:ind w:left="360"/>
-        <w:jc w:val="both"/>
-        <w:rPr>
-          <w:b/>
-          <w:bCs/>
-        </w:rPr>
-      </w:pPr>
-      <w:r>
-        <w:tab/>
-      </w:r>
-      <w:r>
-        <w:rPr>
-          <w:u w:val="single"/>
-        </w:rPr>
-        <w:t>PREVENTION SECURITY SYSTEM</w:t>
-      </w:r>
-      <w:r>
-        <w:rPr>
-          <w:u w:val="single"/>
-        </w:rPr>
-        <w:t>:</w:t>
-      </w:r>
-      <w:r>
-        <w:t xml:space="preserve"> </w:t>
-      </w:r>
-      <w:r>
-        <w:rPr>
-          <w:b/>
-          <w:bCs/>
-          <w:color w:val="FF0000"/>
-        </w:rPr>
-        <w:t xml:space="preserve">ANY </w:t>
-      </w:r>
-      <w:r>
-        <w:rPr>
-          <w:b/>
-          <w:bCs/>
-          <w:color w:val="FF0000"/>
-        </w:rPr>
-        <w:t>LIP ENLARGEMENT</w:t>
-      </w:r>
-      <w:r>
-        <w:rPr>
-          <w:b/>
-          <w:bCs/>
-        </w:rPr>
-        <w:t>;</w:t>
-      </w:r>
-    </w:p>
-    <w:p>
-      <w:pPr>
-        <w:ind w:left="360"/>
-        <w:jc w:val="both"/>
-        <w:rPr>
-          <w:b/>
-          <w:bCs/>
-        </w:rPr>
-      </w:pPr>
-      <w:r>
-        <w:tab/>
-      </w:r>
-      <w:r>
-        <w:rPr>
-          <w:u w:val="single"/>
-        </w:rPr>
-        <w:t>PREVENTION SECURITY SYSTEM</w:t>
-      </w:r>
-      <w:r>
-        <w:rPr>
-          <w:u w:val="single"/>
-        </w:rPr>
-        <w:t>:</w:t>
-      </w:r>
-      <w:r>
-        <w:t xml:space="preserve"> </w:t>
-      </w:r>
-      <w:r>
-        <w:rPr>
-          <w:b/>
-          <w:bCs/>
-          <w:color w:val="FF0000"/>
-        </w:rPr>
-        <w:t xml:space="preserve">ANY </w:t>
-      </w:r>
-      <w:r>
-        <w:rPr>
-          <w:b/>
-          <w:bCs/>
-          <w:color w:val="FF0000"/>
-        </w:rPr>
-        <w:t>LIP FLARE</w:t>
-      </w:r>
-      <w:r>
-        <w:rPr>
-          <w:b/>
-          <w:bCs/>
-        </w:rPr>
-        <w:t>;</w:t>
-      </w:r>
-    </w:p>
-    <w:p>
-      <w:pPr>
-        <w:ind w:left="360"/>
-        <w:jc w:val="both"/>
-        <w:rPr>
-          <w:b/>
-          <w:bCs/>
-        </w:rPr>
-      </w:pPr>
-      <w:r>
-        <w:tab/>
-      </w:r>
-      <w:r>
-        <w:rPr>
-          <w:u w:val="single"/>
-        </w:rPr>
-        <w:t>PREVENTION SECURITY SYSTEM</w:t>
-      </w:r>
-      <w:r>
-        <w:rPr>
-          <w:u w:val="single"/>
-        </w:rPr>
-        <w:t>:</w:t>
-      </w:r>
-      <w:r>
-        <w:t xml:space="preserve"> </w:t>
-      </w:r>
-      <w:r>
-        <w:rPr>
-          <w:b/>
-          <w:bCs/>
-          <w:color w:val="FF0000"/>
-        </w:rPr>
-        <w:t xml:space="preserve">ANY </w:t>
-      </w:r>
-      <w:r>
-        <w:rPr>
-          <w:b/>
-          <w:bCs/>
-          <w:color w:val="FF0000"/>
-        </w:rPr>
-        <w:t>LIP PAIN</w:t>
-      </w:r>
-      <w:r>
-        <w:rPr>
-          <w:b/>
-          <w:bCs/>
-        </w:rPr>
-        <w:t>;</w:t>
-      </w:r>
-    </w:p>
-    <w:p>
-      <w:pPr>
-        <w:ind w:left="360"/>
-        <w:jc w:val="both"/>
-        <w:rPr>
-          <w:b/>
-          <w:bCs/>
-        </w:rPr>
-      </w:pPr>
-      <w:r>
-        <w:tab/>
-      </w:r>
-      <w:r>
-        <w:rPr>
-          <w:u w:val="single"/>
-        </w:rPr>
-        <w:t>PREVENTION SECURITY SYSTEM</w:t>
-      </w:r>
-      <w:r>
-        <w:rPr>
-          <w:u w:val="single"/>
-        </w:rPr>
-        <w:t>:</w:t>
-      </w:r>
-      <w:r>
-        <w:t xml:space="preserve"> </w:t>
-      </w:r>
-      <w:r>
-        <w:rPr>
-          <w:b/>
-          <w:bCs/>
-          <w:color w:val="FF0000"/>
-        </w:rPr>
-        <w:t xml:space="preserve">ANY </w:t>
-      </w:r>
-      <w:r>
-        <w:rPr>
-          <w:b/>
-          <w:bCs/>
-          <w:color w:val="FF0000"/>
-        </w:rPr>
-        <w:t>LIP RUB</w:t>
-      </w:r>
-      <w:r>
-        <w:rPr>
-          <w:b/>
-          <w:bCs/>
-        </w:rPr>
-        <w:t>;</w:t>
-      </w:r>
-    </w:p>
-    <w:p>
-      <w:pPr>
-        <w:ind w:left="360"/>
-        <w:jc w:val="both"/>
-        <w:rPr>
-          <w:b/>
-          <w:bCs/>
-        </w:rPr>
-      </w:pPr>
-      <w:r>
-        <w:tab/>
-      </w:r>
-      <w:r>
-        <w:rPr>
-          <w:u w:val="single"/>
-        </w:rPr>
-        <w:t>PREVENTION SECURITY SYSTEM</w:t>
-      </w:r>
-      <w:r>
-        <w:rPr>
-          <w:u w:val="single"/>
-        </w:rPr>
-        <w:t>:</w:t>
-      </w:r>
-      <w:r>
-        <w:t xml:space="preserve"> </w:t>
-      </w:r>
-      <w:r>
-        <w:rPr>
-          <w:b/>
-          <w:bCs/>
-          <w:color w:val="FF0000"/>
-        </w:rPr>
-        <w:t xml:space="preserve">ANY </w:t>
-      </w:r>
-      <w:r>
-        <w:rPr>
-          <w:b/>
-          <w:bCs/>
-          <w:color w:val="FF0000"/>
-        </w:rPr>
-        <w:t>LIP SCRATCH</w:t>
-      </w:r>
-      <w:r>
-        <w:rPr>
-          <w:b/>
-          <w:bCs/>
-        </w:rPr>
-        <w:t>;</w:t>
-      </w:r>
-    </w:p>
-    <w:p>
-      <w:pPr>
-        <w:ind w:left="360"/>
-        <w:jc w:val="both"/>
-        <w:rPr>
-          <w:b/>
-          <w:bCs/>
-        </w:rPr>
-      </w:pPr>
-      <w:r>
-        <w:tab/>
-      </w:r>
-      <w:r>
-        <w:rPr>
-          <w:u w:val="single"/>
-        </w:rPr>
-        <w:t>PREVENTION SECURITY SYSTEM</w:t>
-      </w:r>
-      <w:r>
-        <w:rPr>
-          <w:u w:val="single"/>
-        </w:rPr>
-        <w:t>:</w:t>
-      </w:r>
-      <w:r>
-        <w:t xml:space="preserve"> </w:t>
-      </w:r>
-      <w:r>
-        <w:rPr>
-          <w:b/>
-          <w:bCs/>
-          <w:color w:val="FF0000"/>
-        </w:rPr>
-        <w:t xml:space="preserve">ANY </w:t>
-      </w:r>
-      <w:r>
-        <w:rPr>
-          <w:b/>
-          <w:bCs/>
-          <w:color w:val="FF0000"/>
-        </w:rPr>
-        <w:t>LIP SENSITIVITY</w:t>
-      </w:r>
-      <w:r>
-        <w:rPr>
-          <w:b/>
-          <w:bCs/>
-        </w:rPr>
-        <w:t>;</w:t>
-      </w:r>
-    </w:p>
-    <w:p>
-      <w:pPr>
-        <w:ind w:left="360"/>
-        <w:jc w:val="both"/>
-        <w:rPr>
-          <w:b/>
-          <w:bCs/>
-        </w:rPr>
-      </w:pPr>
-      <w:r>
-        <w:tab/>
-      </w:r>
-      <w:r>
-        <w:rPr>
-          <w:u w:val="single"/>
-        </w:rPr>
-        <w:t>PREVENTION SECURITY SYSTEM</w:t>
-      </w:r>
-      <w:r>
-        <w:rPr>
-          <w:u w:val="single"/>
-        </w:rPr>
-        <w:t>:</w:t>
-      </w:r>
-      <w:r>
-        <w:t xml:space="preserve"> </w:t>
-      </w:r>
-      <w:r>
-        <w:rPr>
-          <w:b/>
-          <w:bCs/>
-          <w:color w:val="FF0000"/>
-        </w:rPr>
-        <w:t xml:space="preserve">ANY </w:t>
-      </w:r>
-      <w:r>
-        <w:rPr>
-          <w:b/>
-          <w:bCs/>
-          <w:color w:val="FF0000"/>
-        </w:rPr>
-        <w:t>LIP SMEAR</w:t>
-      </w:r>
-      <w:r>
-        <w:rPr>
-          <w:b/>
-          <w:bCs/>
-        </w:rPr>
-        <w:t>;</w:t>
-      </w:r>
-    </w:p>
-    <w:p>
-      <w:pPr>
-        <w:ind w:left="360"/>
-        <w:jc w:val="both"/>
-        <w:rPr>
-          <w:b/>
-          <w:bCs/>
-        </w:rPr>
-      </w:pPr>
-      <w:r>
-        <w:tab/>
-      </w:r>
-      <w:r>
-        <w:rPr>
-          <w:u w:val="single"/>
-        </w:rPr>
-        <w:t>PREVENTION SECURITY SYSTEM</w:t>
-      </w:r>
-      <w:r>
-        <w:rPr>
-          <w:u w:val="single"/>
-        </w:rPr>
-        <w:t>:</w:t>
-      </w:r>
-      <w:r>
-        <w:t xml:space="preserve"> </w:t>
-      </w:r>
-      <w:r>
-        <w:rPr>
-          <w:b/>
-          <w:bCs/>
-          <w:color w:val="FF0000"/>
-        </w:rPr>
-        <w:t xml:space="preserve">ANY </w:t>
-      </w:r>
-      <w:r>
-        <w:rPr>
-          <w:b/>
-          <w:bCs/>
-          <w:color w:val="FF0000"/>
-        </w:rPr>
-        <w:t>LIP SMACKER</w:t>
-      </w:r>
-      <w:r>
-        <w:rPr>
-          <w:b/>
-          <w:bCs/>
-        </w:rPr>
-        <w:t>;</w:t>
-      </w:r>
-    </w:p>
-    <w:p>
-      <w:pPr>
-        <w:ind w:left="360"/>
-        <w:jc w:val="both"/>
-        <w:rPr>
-          <w:b/>
-          <w:bCs/>
-        </w:rPr>
-      </w:pPr>
-      <w:r>
-        <w:tab/>
-      </w:r>
-      <w:r>
-        <w:rPr>
-          <w:u w:val="single"/>
-        </w:rPr>
-        <w:t>PREVENTION SECURITY SYSTEM</w:t>
-      </w:r>
-      <w:r>
-        <w:rPr>
-          <w:u w:val="single"/>
-        </w:rPr>
-        <w:t>:</w:t>
-      </w:r>
-      <w:r>
-        <w:t xml:space="preserve"> </w:t>
-      </w:r>
-      <w:r>
-        <w:rPr>
-          <w:b/>
-          <w:bCs/>
-          <w:color w:val="FF0000"/>
-        </w:rPr>
-        <w:t xml:space="preserve">ANY </w:t>
-      </w:r>
-      <w:r>
-        <w:rPr>
-          <w:b/>
-          <w:bCs/>
-          <w:color w:val="FF0000"/>
-        </w:rPr>
-        <w:t>LIP TOUCH</w:t>
-      </w:r>
-      <w:r>
-        <w:rPr>
-          <w:b/>
-          <w:bCs/>
-        </w:rPr>
-        <w:t>;</w:t>
-      </w:r>
-    </w:p>
-    <w:p>
-      <w:pPr>
-        <w:ind w:left="360"/>
-        <w:jc w:val="both"/>
-        <w:rPr>
-          <w:b/>
-          <w:bCs/>
-        </w:rPr>
-      </w:pPr>
-      <w:r>
-        <w:tab/>
-      </w:r>
-      <w:r>
-        <w:rPr>
-          <w:u w:val="single"/>
-        </w:rPr>
-        <w:t>PREVENTION SECURITY SYSTEM</w:t>
-      </w:r>
-      <w:r>
-        <w:rPr>
-          <w:u w:val="single"/>
-        </w:rPr>
-        <w:t>:</w:t>
-      </w:r>
-      <w:r>
-        <w:t xml:space="preserve"> </w:t>
-      </w:r>
-      <w:r>
-        <w:rPr>
-          <w:b/>
-          <w:bCs/>
-          <w:color w:val="FF0000"/>
-        </w:rPr>
-        <w:t xml:space="preserve">ANY </w:t>
-      </w:r>
-      <w:r>
-        <w:rPr>
-          <w:b/>
-          <w:bCs/>
-          <w:color w:val="FF0000"/>
-        </w:rPr>
-        <w:t>LISP</w:t>
-      </w:r>
-      <w:r>
-        <w:rPr>
-          <w:b/>
-          <w:bCs/>
-        </w:rPr>
-        <w:t>;</w:t>
-      </w:r>
-    </w:p>
-    <w:p>
-      <w:pPr>
-        <w:ind w:left="360"/>
-        <w:jc w:val="both"/>
-        <w:rPr>
-          <w:b/>
-          <w:bCs/>
-        </w:rPr>
-      </w:pPr>
-      <w:r>
-        <w:tab/>
-      </w:r>
-      <w:r>
-        <w:rPr>
-          <w:u w:val="single"/>
-        </w:rPr>
-        <w:t>PREVENTION SECURITY SYSTEM</w:t>
-      </w:r>
-      <w:r>
-        <w:rPr>
-          <w:u w:val="single"/>
-        </w:rPr>
-        <w:t>:</w:t>
-      </w:r>
-      <w:r>
-        <w:t xml:space="preserve"> </w:t>
-      </w:r>
-      <w:r>
-        <w:rPr>
-          <w:b/>
-          <w:bCs/>
-          <w:color w:val="FF0000"/>
-        </w:rPr>
-        <w:t xml:space="preserve">ANY </w:t>
-      </w:r>
-      <w:r>
-        <w:rPr>
-          <w:b/>
-          <w:bCs/>
-          <w:color w:val="FF0000"/>
-        </w:rPr>
-        <w:t>LITTLE HICCUP</w:t>
-      </w:r>
-      <w:r>
-        <w:rPr>
-          <w:b/>
-          <w:bCs/>
-        </w:rPr>
-        <w:t>;</w:t>
-      </w:r>
-    </w:p>
-    <w:p>
-      <w:pPr>
-        <w:ind w:left="360"/>
-        <w:jc w:val="both"/>
-        <w:rPr>
-          <w:b/>
-          <w:bCs/>
-        </w:rPr>
-      </w:pPr>
-      <w:r>
-        <w:tab/>
-      </w:r>
-      <w:r>
-        <w:rPr>
-          <w:u w:val="single"/>
-        </w:rPr>
-        <w:t>PREVENTION SECURITY SYSTEM</w:t>
-      </w:r>
-      <w:r>
-        <w:rPr>
-          <w:u w:val="single"/>
-        </w:rPr>
-        <w:t>:</w:t>
-      </w:r>
-      <w:r>
-        <w:t xml:space="preserve"> </w:t>
-      </w:r>
-      <w:r>
-        <w:rPr>
-          <w:b/>
-          <w:bCs/>
-          <w:color w:val="FF0000"/>
-        </w:rPr>
-        <w:t xml:space="preserve">ANY </w:t>
-      </w:r>
-      <w:r>
-        <w:rPr>
-          <w:b/>
-          <w:bCs/>
-          <w:color w:val="FF0000"/>
-        </w:rPr>
-        <w:t>MOUTH RUB</w:t>
-      </w:r>
-      <w:r>
-        <w:rPr>
-          <w:b/>
-          <w:bCs/>
-        </w:rPr>
-        <w:t>;</w:t>
-      </w:r>
-    </w:p>
-    <w:p>
-      <w:pPr>
-        <w:ind w:left="360"/>
-        <w:jc w:val="both"/>
-        <w:rPr>
-          <w:b/>
-          <w:bCs/>
-        </w:rPr>
-      </w:pPr>
-      <w:r>
-        <w:tab/>
-      </w:r>
-      <w:r>
-        <w:rPr>
-          <w:u w:val="single"/>
-        </w:rPr>
-        <w:t>PREVENTION SECURITY SYSTEM</w:t>
-      </w:r>
-      <w:r>
-        <w:rPr>
-          <w:u w:val="single"/>
-        </w:rPr>
-        <w:t>:</w:t>
-      </w:r>
-      <w:r>
-        <w:t xml:space="preserve"> </w:t>
-      </w:r>
-      <w:r>
-        <w:rPr>
-          <w:b/>
-          <w:bCs/>
-          <w:color w:val="FF0000"/>
-        </w:rPr>
-        <w:t xml:space="preserve">ANY </w:t>
-      </w:r>
-      <w:r>
-        <w:rPr>
-          <w:b/>
-          <w:bCs/>
-          <w:color w:val="FF0000"/>
-        </w:rPr>
-        <w:t>MOUTH SORE</w:t>
-      </w:r>
-      <w:r>
-        <w:rPr>
-          <w:b/>
-          <w:bCs/>
-        </w:rPr>
-        <w:t>;</w:t>
-      </w:r>
-    </w:p>
-    <w:p>
-      <w:pPr>
-        <w:ind w:left="360"/>
-        <w:jc w:val="both"/>
-        <w:rPr>
-          <w:b/>
-          <w:bCs/>
-        </w:rPr>
-      </w:pPr>
-      <w:r>
-        <w:tab/>
-      </w:r>
-      <w:r>
-        <w:rPr>
-          <w:u w:val="single"/>
-        </w:rPr>
-        <w:t>PREVENTION SECURITY SYSTEM</w:t>
-      </w:r>
-      <w:r>
-        <w:rPr>
-          <w:u w:val="single"/>
-        </w:rPr>
-        <w:t>:</w:t>
-      </w:r>
-      <w:r>
-        <w:t xml:space="preserve"> </w:t>
-      </w:r>
-      <w:r>
-        <w:rPr>
-          <w:b/>
-          <w:bCs/>
-          <w:color w:val="FF0000"/>
-        </w:rPr>
-        <w:t xml:space="preserve">ANY </w:t>
-      </w:r>
-      <w:r>
-        <w:rPr>
-          <w:b/>
-          <w:bCs/>
-          <w:color w:val="FF0000"/>
-        </w:rPr>
-        <w:t>MOUTH WARRANT</w:t>
-      </w:r>
-      <w:r>
-        <w:rPr>
-          <w:b/>
-          <w:bCs/>
-        </w:rPr>
-        <w:t>;</w:t>
-      </w:r>
-    </w:p>
-    <w:p>
-      <w:pPr>
-        <w:ind w:left="360"/>
-        <w:jc w:val="both"/>
-        <w:rPr>
-          <w:b/>
-          <w:bCs/>
-        </w:rPr>
-      </w:pPr>
-      <w:r>
-        <w:tab/>
-      </w:r>
-      <w:r>
-        <w:rPr>
-          <w:u w:val="single"/>
-        </w:rPr>
-        <w:t>PREVENTION SECURITY SYSTEM</w:t>
-      </w:r>
-      <w:r>
-        <w:rPr>
-          <w:u w:val="single"/>
-        </w:rPr>
-        <w:t>:</w:t>
-      </w:r>
-      <w:r>
-        <w:t xml:space="preserve"> </w:t>
-      </w:r>
-      <w:r>
-        <w:rPr>
-          <w:b/>
-          <w:bCs/>
-          <w:color w:val="FF0000"/>
-        </w:rPr>
-        <w:t xml:space="preserve">ANY </w:t>
-      </w:r>
-      <w:r>
-        <w:rPr>
-          <w:b/>
-          <w:bCs/>
-          <w:color w:val="FF0000"/>
-        </w:rPr>
-        <w:t>PILL POP</w:t>
-      </w:r>
-      <w:r>
-        <w:rPr>
-          <w:b/>
-          <w:bCs/>
-        </w:rPr>
-        <w:t>;</w:t>
-      </w:r>
-    </w:p>
-    <w:p>
-      <w:pPr>
-        <w:ind w:left="360"/>
-        <w:jc w:val="both"/>
-        <w:rPr>
-          <w:b/>
-          <w:bCs/>
-        </w:rPr>
-      </w:pPr>
-      <w:r>
-        <w:tab/>
-      </w:r>
-      <w:r>
-        <w:rPr>
-          <w:u w:val="single"/>
-        </w:rPr>
-        <w:t>PREVENTION SECURITY SYSTEM</w:t>
-      </w:r>
-      <w:r>
-        <w:rPr>
-          <w:u w:val="single"/>
-        </w:rPr>
-        <w:t>:</w:t>
-      </w:r>
-      <w:r>
-        <w:t xml:space="preserve"> </w:t>
-      </w:r>
-      <w:r>
-        <w:rPr>
-          <w:b/>
-          <w:bCs/>
-          <w:color w:val="FF0000"/>
-        </w:rPr>
-        <w:t xml:space="preserve">ANY </w:t>
-      </w:r>
-      <w:r>
-        <w:rPr>
-          <w:b/>
-          <w:bCs/>
-          <w:color w:val="FF0000"/>
-        </w:rPr>
-        <w:t>SLURP</w:t>
-      </w:r>
-      <w:r>
-        <w:rPr>
-          <w:b/>
-          <w:bCs/>
-        </w:rPr>
-        <w:t>;</w:t>
-      </w:r>
-    </w:p>
-    <w:p>
-      <w:pPr>
-        <w:ind w:left="360"/>
-        <w:jc w:val="both"/>
-        <w:rPr>
-          <w:b/>
-          <w:bCs/>
-        </w:rPr>
-      </w:pPr>
-      <w:r>
-        <w:tab/>
-      </w:r>
-      <w:r>
-        <w:rPr>
-          <w:u w:val="single"/>
-        </w:rPr>
-        <w:t>PREVENTION SECURITY SYSTEM</w:t>
-      </w:r>
-      <w:r>
-        <w:rPr>
-          <w:u w:val="single"/>
-        </w:rPr>
-        <w:t>:</w:t>
-      </w:r>
-      <w:r>
-        <w:t xml:space="preserve"> </w:t>
-      </w:r>
-      <w:r>
-        <w:rPr>
-          <w:b/>
-          <w:bCs/>
-          <w:color w:val="FF0000"/>
-        </w:rPr>
-        <w:t xml:space="preserve">ANY </w:t>
-      </w:r>
-      <w:r>
-        <w:rPr>
-          <w:b/>
-          <w:bCs/>
-          <w:color w:val="FF0000"/>
-        </w:rPr>
-        <w:t>SMART SMILE</w:t>
-      </w:r>
-      <w:r>
-        <w:rPr>
-          <w:b/>
-          <w:bCs/>
-        </w:rPr>
-        <w:t>;</w:t>
-      </w:r>
-    </w:p>
-    <w:p>
-      <w:pPr>
-        <w:ind w:left="360"/>
-        <w:jc w:val="both"/>
-        <w:rPr>
-          <w:b/>
-          <w:bCs/>
-        </w:rPr>
-      </w:pPr>
-      <w:r>
-        <w:tab/>
-      </w:r>
-      <w:r>
-        <w:rPr>
-          <w:u w:val="single"/>
-        </w:rPr>
-        <w:t>PREVENTION SECURITY SYSTEM</w:t>
-      </w:r>
-      <w:r>
-        <w:rPr>
-          <w:u w:val="single"/>
-        </w:rPr>
-        <w:t>:</w:t>
-      </w:r>
-      <w:r>
-        <w:t xml:space="preserve"> </w:t>
-      </w:r>
-      <w:r>
-        <w:rPr>
-          <w:b/>
-          <w:bCs/>
-          <w:color w:val="FF0000"/>
-        </w:rPr>
-        <w:t xml:space="preserve">ANY </w:t>
-      </w:r>
-      <w:r>
-        <w:rPr>
-          <w:b/>
-          <w:bCs/>
-          <w:color w:val="FF0000"/>
-        </w:rPr>
-        <w:t>SMIRK SMEAR</w:t>
-      </w:r>
-      <w:r>
-        <w:rPr>
-          <w:b/>
-          <w:bCs/>
-        </w:rPr>
-        <w:t>;</w:t>
-      </w:r>
-    </w:p>
-    <w:p>
-      <w:pPr>
-        <w:ind w:left="360"/>
-        <w:jc w:val="both"/>
-        <w:rPr>
-          <w:b/>
-          <w:bCs/>
-        </w:rPr>
-      </w:pPr>
-      <w:r>
-        <w:tab/>
-      </w:r>
-      <w:r>
-        <w:rPr>
-          <w:u w:val="single"/>
-        </w:rPr>
-        <w:t>PREVENTION SECURITY SYSTEM</w:t>
-      </w:r>
-      <w:r>
-        <w:rPr>
-          <w:u w:val="single"/>
-        </w:rPr>
-        <w:t>:</w:t>
-      </w:r>
-      <w:r>
-        <w:t xml:space="preserve"> </w:t>
-      </w:r>
-      <w:r>
-        <w:rPr>
-          <w:b/>
-          <w:bCs/>
-          <w:color w:val="FF0000"/>
-        </w:rPr>
-        <w:t xml:space="preserve">ANY </w:t>
-      </w:r>
-      <w:r>
-        <w:rPr>
-          <w:b/>
-          <w:bCs/>
-          <w:color w:val="FF0000"/>
-        </w:rPr>
         <w:t>SMIRK SMILE</w:t>
       </w:r>
       <w:r>
@@ -3791,6 +3902,1036 @@
         </w:rPr>
       </w:pPr>
       <w:r>
+        <w:tab/>
+      </w:r>
+      <w:r>
+        <w:rPr>
+          <w:u w:val="single"/>
+        </w:rPr>
+        <w:t>PREVENTION SECURITY SYSTEM</w:t>
+      </w:r>
+      <w:r>
+        <w:rPr>
+          <w:u w:val="single"/>
+        </w:rPr>
+        <w:t>:</w:t>
+      </w:r>
+      <w:r>
+        <w:t xml:space="preserve"> </w:t>
+      </w:r>
+      <w:r>
+        <w:rPr>
+          <w:b/>
+          <w:bCs/>
+          <w:color w:val="FF0000"/>
+        </w:rPr>
+        <w:t xml:space="preserve">ANY </w:t>
+      </w:r>
+      <w:r>
+        <w:rPr>
+          <w:b/>
+          <w:bCs/>
+          <w:color w:val="FF0000"/>
+        </w:rPr>
+        <w:t>SNEEZE, GASP</w:t>
+      </w:r>
+      <w:r>
+        <w:rPr>
+          <w:b/>
+          <w:bCs/>
+        </w:rPr>
+        <w:t>;</w:t>
+      </w:r>
+    </w:p>
+    <w:p>
+      <w:pPr>
+        <w:ind w:left="360"/>
+        <w:jc w:val="both"/>
+        <w:rPr>
+          <w:b/>
+          <w:bCs/>
+        </w:rPr>
+      </w:pPr>
+      <w:r>
+        <w:tab/>
+      </w:r>
+      <w:r>
+        <w:rPr>
+          <w:u w:val="single"/>
+        </w:rPr>
+        <w:t>PREVENTION SECURITY SYSTEM</w:t>
+      </w:r>
+      <w:r>
+        <w:rPr>
+          <w:u w:val="single"/>
+        </w:rPr>
+        <w:t>:</w:t>
+      </w:r>
+      <w:r>
+        <w:t xml:space="preserve"> </w:t>
+      </w:r>
+      <w:r>
+        <w:rPr>
+          <w:b/>
+          <w:bCs/>
+          <w:color w:val="FF0000"/>
+        </w:rPr>
+        <w:t xml:space="preserve">ANY </w:t>
+      </w:r>
+      <w:r>
+        <w:rPr>
+          <w:b/>
+          <w:bCs/>
+          <w:color w:val="FF0000"/>
+        </w:rPr>
+        <w:t>SNEEZE, SWALLOW</w:t>
+      </w:r>
+      <w:r>
+        <w:rPr>
+          <w:b/>
+          <w:bCs/>
+        </w:rPr>
+        <w:t>;</w:t>
+      </w:r>
+    </w:p>
+    <w:p>
+      <w:pPr>
+        <w:ind w:left="360"/>
+        <w:jc w:val="both"/>
+        <w:rPr>
+          <w:b/>
+          <w:bCs/>
+        </w:rPr>
+      </w:pPr>
+      <w:r>
+        <w:tab/>
+      </w:r>
+      <w:r>
+        <w:rPr>
+          <w:u w:val="single"/>
+        </w:rPr>
+        <w:t>PREVENTION SECURITY SYSTEM</w:t>
+      </w:r>
+      <w:r>
+        <w:rPr>
+          <w:u w:val="single"/>
+        </w:rPr>
+        <w:t>:</w:t>
+      </w:r>
+      <w:r>
+        <w:t xml:space="preserve"> </w:t>
+      </w:r>
+      <w:r>
+        <w:rPr>
+          <w:b/>
+          <w:bCs/>
+          <w:color w:val="FF0000"/>
+        </w:rPr>
+        <w:t xml:space="preserve">ANY </w:t>
+      </w:r>
+      <w:r>
+        <w:rPr>
+          <w:b/>
+          <w:bCs/>
+          <w:color w:val="FF0000"/>
+        </w:rPr>
+        <w:t>SNEEZE, SWALLOW, INHALE</w:t>
+      </w:r>
+      <w:r>
+        <w:rPr>
+          <w:b/>
+          <w:bCs/>
+        </w:rPr>
+        <w:t>;</w:t>
+      </w:r>
+    </w:p>
+    <w:p>
+      <w:pPr>
+        <w:ind w:left="360"/>
+        <w:jc w:val="both"/>
+        <w:rPr>
+          <w:b/>
+          <w:bCs/>
+        </w:rPr>
+      </w:pPr>
+      <w:r>
+        <w:tab/>
+      </w:r>
+      <w:r>
+        <w:rPr>
+          <w:u w:val="single"/>
+        </w:rPr>
+        <w:t>PREVENTION SECURITY SYSTEM</w:t>
+      </w:r>
+      <w:r>
+        <w:rPr>
+          <w:u w:val="single"/>
+        </w:rPr>
+        <w:t>:</w:t>
+      </w:r>
+      <w:r>
+        <w:t xml:space="preserve"> </w:t>
+      </w:r>
+      <w:r>
+        <w:rPr>
+          <w:b/>
+          <w:bCs/>
+          <w:color w:val="FF0000"/>
+        </w:rPr>
+        <w:t xml:space="preserve">ANY </w:t>
+      </w:r>
+      <w:r>
+        <w:rPr>
+          <w:b/>
+          <w:bCs/>
+          <w:color w:val="FF0000"/>
+        </w:rPr>
+        <w:t>SNEEZING</w:t>
+      </w:r>
+      <w:r>
+        <w:rPr>
+          <w:b/>
+          <w:bCs/>
+        </w:rPr>
+        <w:t>;</w:t>
+      </w:r>
+    </w:p>
+    <w:p>
+      <w:pPr>
+        <w:ind w:left="360"/>
+        <w:jc w:val="both"/>
+        <w:rPr>
+          <w:b/>
+          <w:bCs/>
+        </w:rPr>
+      </w:pPr>
+      <w:r>
+        <w:tab/>
+      </w:r>
+      <w:r>
+        <w:rPr>
+          <w:u w:val="single"/>
+        </w:rPr>
+        <w:t>PREVENTION SECURITY SYSTEM</w:t>
+      </w:r>
+      <w:r>
+        <w:rPr>
+          <w:u w:val="single"/>
+        </w:rPr>
+        <w:t>:</w:t>
+      </w:r>
+      <w:r>
+        <w:t xml:space="preserve"> </w:t>
+      </w:r>
+      <w:r>
+        <w:rPr>
+          <w:b/>
+          <w:bCs/>
+          <w:color w:val="FF0000"/>
+        </w:rPr>
+        <w:t xml:space="preserve">ANY </w:t>
+      </w:r>
+      <w:r>
+        <w:rPr>
+          <w:b/>
+          <w:bCs/>
+          <w:color w:val="FF0000"/>
+        </w:rPr>
+        <w:t>SNORING</w:t>
+      </w:r>
+      <w:r>
+        <w:rPr>
+          <w:b/>
+          <w:bCs/>
+        </w:rPr>
+        <w:t>;</w:t>
+      </w:r>
+    </w:p>
+    <w:p>
+      <w:pPr>
+        <w:ind w:left="360"/>
+        <w:jc w:val="both"/>
+        <w:rPr>
+          <w:b/>
+          <w:bCs/>
+        </w:rPr>
+      </w:pPr>
+      <w:r>
+        <w:tab/>
+      </w:r>
+      <w:r>
+        <w:rPr>
+          <w:u w:val="single"/>
+        </w:rPr>
+        <w:t>PREVENTION SECURITY SYSTEM</w:t>
+      </w:r>
+      <w:r>
+        <w:rPr>
+          <w:u w:val="single"/>
+        </w:rPr>
+        <w:t>:</w:t>
+      </w:r>
+      <w:r>
+        <w:t xml:space="preserve"> </w:t>
+      </w:r>
+      <w:r>
+        <w:rPr>
+          <w:b/>
+          <w:bCs/>
+          <w:color w:val="FF0000"/>
+        </w:rPr>
+        <w:t xml:space="preserve">ANY </w:t>
+      </w:r>
+      <w:r>
+        <w:rPr>
+          <w:b/>
+          <w:bCs/>
+          <w:color w:val="FF0000"/>
+        </w:rPr>
+        <w:t>SNORKLING</w:t>
+      </w:r>
+      <w:r>
+        <w:rPr>
+          <w:b/>
+          <w:bCs/>
+        </w:rPr>
+        <w:t>;</w:t>
+      </w:r>
+    </w:p>
+    <w:p>
+      <w:pPr>
+        <w:ind w:left="360"/>
+        <w:jc w:val="both"/>
+        <w:rPr>
+          <w:b/>
+          <w:bCs/>
+        </w:rPr>
+      </w:pPr>
+      <w:r>
+        <w:tab/>
+      </w:r>
+      <w:r>
+        <w:rPr>
+          <w:u w:val="single"/>
+        </w:rPr>
+        <w:t>PREVENTION SECURITY SYSTEM</w:t>
+      </w:r>
+      <w:r>
+        <w:rPr>
+          <w:u w:val="single"/>
+        </w:rPr>
+        <w:t>:</w:t>
+      </w:r>
+      <w:r>
+        <w:t xml:space="preserve"> </w:t>
+      </w:r>
+      <w:r>
+        <w:rPr>
+          <w:b/>
+          <w:bCs/>
+          <w:color w:val="FF0000"/>
+        </w:rPr>
+        <w:t xml:space="preserve">ANY </w:t>
+      </w:r>
+      <w:r>
+        <w:rPr>
+          <w:b/>
+          <w:bCs/>
+          <w:color w:val="FF0000"/>
+        </w:rPr>
+        <w:t>SPEAKING ALTERATION</w:t>
+      </w:r>
+      <w:r>
+        <w:rPr>
+          <w:b/>
+          <w:bCs/>
+        </w:rPr>
+        <w:t>;</w:t>
+      </w:r>
+    </w:p>
+    <w:p>
+      <w:pPr>
+        <w:ind w:left="360"/>
+        <w:jc w:val="both"/>
+        <w:rPr>
+          <w:b/>
+          <w:bCs/>
+        </w:rPr>
+      </w:pPr>
+      <w:r>
+        <w:tab/>
+      </w:r>
+      <w:r>
+        <w:rPr>
+          <w:u w:val="single"/>
+        </w:rPr>
+        <w:t>PREVENTION SECURITY SYSTEM</w:t>
+      </w:r>
+      <w:r>
+        <w:rPr>
+          <w:u w:val="single"/>
+        </w:rPr>
+        <w:t>:</w:t>
+      </w:r>
+      <w:r>
+        <w:t xml:space="preserve"> </w:t>
+      </w:r>
+      <w:r>
+        <w:rPr>
+          <w:b/>
+          <w:bCs/>
+          <w:color w:val="FF0000"/>
+        </w:rPr>
+        <w:t xml:space="preserve">ANY </w:t>
+      </w:r>
+      <w:r>
+        <w:rPr>
+          <w:b/>
+          <w:bCs/>
+          <w:color w:val="FF0000"/>
+        </w:rPr>
+        <w:t>SPEECH ALTERATION</w:t>
+      </w:r>
+      <w:r>
+        <w:rPr>
+          <w:b/>
+          <w:bCs/>
+        </w:rPr>
+        <w:t>;</w:t>
+      </w:r>
+    </w:p>
+    <w:p>
+      <w:pPr>
+        <w:ind w:left="360"/>
+        <w:jc w:val="both"/>
+        <w:rPr>
+          <w:b/>
+          <w:bCs/>
+        </w:rPr>
+      </w:pPr>
+      <w:r>
+        <w:tab/>
+      </w:r>
+      <w:r>
+        <w:rPr>
+          <w:u w:val="single"/>
+        </w:rPr>
+        <w:t>PREVENTION SECURITY SYSTEM</w:t>
+      </w:r>
+      <w:r>
+        <w:rPr>
+          <w:u w:val="single"/>
+        </w:rPr>
+        <w:t>:</w:t>
+      </w:r>
+      <w:r>
+        <w:t xml:space="preserve"> </w:t>
+      </w:r>
+      <w:r>
+        <w:rPr>
+          <w:b/>
+          <w:bCs/>
+          <w:color w:val="FF0000"/>
+        </w:rPr>
+        <w:t xml:space="preserve">ANY </w:t>
+      </w:r>
+      <w:r>
+        <w:rPr>
+          <w:b/>
+          <w:bCs/>
+          <w:color w:val="FF0000"/>
+        </w:rPr>
+        <w:t>SWALLOW BURP</w:t>
+      </w:r>
+      <w:r>
+        <w:rPr>
+          <w:b/>
+          <w:bCs/>
+        </w:rPr>
+        <w:t>;</w:t>
+      </w:r>
+    </w:p>
+    <w:p>
+      <w:pPr>
+        <w:ind w:left="360"/>
+        <w:jc w:val="both"/>
+        <w:rPr>
+          <w:b/>
+          <w:bCs/>
+        </w:rPr>
+      </w:pPr>
+      <w:r>
+        <w:tab/>
+      </w:r>
+      <w:r>
+        <w:rPr>
+          <w:u w:val="single"/>
+        </w:rPr>
+        <w:t>PREVENTION SECURITY SYSTEM</w:t>
+      </w:r>
+      <w:r>
+        <w:rPr>
+          <w:u w:val="single"/>
+        </w:rPr>
+        <w:t>:</w:t>
+      </w:r>
+      <w:r>
+        <w:t xml:space="preserve"> </w:t>
+      </w:r>
+      <w:r>
+        <w:rPr>
+          <w:b/>
+          <w:bCs/>
+          <w:color w:val="FF0000"/>
+        </w:rPr>
+        <w:t xml:space="preserve">ANY </w:t>
+      </w:r>
+      <w:r>
+        <w:rPr>
+          <w:b/>
+          <w:bCs/>
+          <w:color w:val="FF0000"/>
+        </w:rPr>
+        <w:t>SWALLOW HICCUP</w:t>
+      </w:r>
+      <w:r>
+        <w:rPr>
+          <w:b/>
+          <w:bCs/>
+        </w:rPr>
+        <w:t>;</w:t>
+      </w:r>
+    </w:p>
+    <w:p>
+      <w:pPr>
+        <w:ind w:left="360"/>
+        <w:jc w:val="both"/>
+        <w:rPr>
+          <w:b/>
+          <w:bCs/>
+        </w:rPr>
+      </w:pPr>
+      <w:r>
+        <w:tab/>
+      </w:r>
+      <w:r>
+        <w:rPr>
+          <w:u w:val="single"/>
+        </w:rPr>
+        <w:t>PREVENTION SECURITY SYSTEM</w:t>
+      </w:r>
+      <w:r>
+        <w:rPr>
+          <w:u w:val="single"/>
+        </w:rPr>
+        <w:t>:</w:t>
+      </w:r>
+      <w:r>
+        <w:t xml:space="preserve"> </w:t>
+      </w:r>
+      <w:r>
+        <w:rPr>
+          <w:b/>
+          <w:bCs/>
+          <w:color w:val="FF0000"/>
+        </w:rPr>
+        <w:t xml:space="preserve">ANY </w:t>
+      </w:r>
+      <w:r>
+        <w:rPr>
+          <w:b/>
+          <w:bCs/>
+          <w:color w:val="FF0000"/>
+        </w:rPr>
+        <w:t>SWALLOW, INHALE</w:t>
+      </w:r>
+      <w:r>
+        <w:rPr>
+          <w:b/>
+          <w:bCs/>
+        </w:rPr>
+        <w:t>;</w:t>
+      </w:r>
+    </w:p>
+    <w:p>
+      <w:pPr>
+        <w:ind w:left="360"/>
+        <w:jc w:val="both"/>
+        <w:rPr>
+          <w:b/>
+          <w:bCs/>
+        </w:rPr>
+      </w:pPr>
+      <w:r>
+        <w:tab/>
+      </w:r>
+      <w:r>
+        <w:rPr>
+          <w:u w:val="single"/>
+        </w:rPr>
+        <w:t>PREVENTION SECURITY SYSTEM</w:t>
+      </w:r>
+      <w:r>
+        <w:rPr>
+          <w:u w:val="single"/>
+        </w:rPr>
+        <w:t>:</w:t>
+      </w:r>
+      <w:r>
+        <w:t xml:space="preserve"> </w:t>
+      </w:r>
+      <w:r>
+        <w:rPr>
+          <w:b/>
+          <w:bCs/>
+          <w:color w:val="FF0000"/>
+        </w:rPr>
+        <w:t xml:space="preserve">ANY </w:t>
+      </w:r>
+      <w:r>
+        <w:rPr>
+          <w:b/>
+          <w:bCs/>
+          <w:color w:val="FF0000"/>
+        </w:rPr>
+        <w:t>SWALLOW SNEEZE</w:t>
+      </w:r>
+      <w:r>
+        <w:rPr>
+          <w:b/>
+          <w:bCs/>
+        </w:rPr>
+        <w:t>;</w:t>
+      </w:r>
+    </w:p>
+    <w:p>
+      <w:pPr>
+        <w:ind w:left="360"/>
+        <w:jc w:val="both"/>
+        <w:rPr>
+          <w:b/>
+          <w:bCs/>
+        </w:rPr>
+      </w:pPr>
+      <w:r>
+        <w:tab/>
+      </w:r>
+      <w:r>
+        <w:rPr>
+          <w:u w:val="single"/>
+        </w:rPr>
+        <w:t>PREVENTION SECURITY SYSTEM</w:t>
+      </w:r>
+      <w:r>
+        <w:rPr>
+          <w:u w:val="single"/>
+        </w:rPr>
+        <w:t>:</w:t>
+      </w:r>
+      <w:r>
+        <w:t xml:space="preserve"> </w:t>
+      </w:r>
+      <w:r>
+        <w:rPr>
+          <w:b/>
+          <w:bCs/>
+          <w:color w:val="FF0000"/>
+        </w:rPr>
+        <w:t xml:space="preserve">ANY </w:t>
+      </w:r>
+      <w:r>
+        <w:rPr>
+          <w:b/>
+          <w:bCs/>
+          <w:color w:val="FF0000"/>
+        </w:rPr>
+        <w:t>TALKING ALTERATION</w:t>
+      </w:r>
+      <w:r>
+        <w:rPr>
+          <w:b/>
+          <w:bCs/>
+        </w:rPr>
+        <w:t>;</w:t>
+      </w:r>
+    </w:p>
+    <w:p>
+      <w:pPr>
+        <w:ind w:left="360"/>
+        <w:jc w:val="both"/>
+        <w:rPr>
+          <w:b/>
+          <w:bCs/>
+        </w:rPr>
+      </w:pPr>
+      <w:r>
+        <w:tab/>
+      </w:r>
+      <w:r>
+        <w:rPr>
+          <w:u w:val="single"/>
+        </w:rPr>
+        <w:t>PREVENTION SECURITY SYSTEM</w:t>
+      </w:r>
+      <w:r>
+        <w:rPr>
+          <w:u w:val="single"/>
+        </w:rPr>
+        <w:t>:</w:t>
+      </w:r>
+      <w:r>
+        <w:t xml:space="preserve"> </w:t>
+      </w:r>
+      <w:r>
+        <w:rPr>
+          <w:b/>
+          <w:bCs/>
+          <w:color w:val="FF0000"/>
+        </w:rPr>
+        <w:t xml:space="preserve">ANY </w:t>
+      </w:r>
+      <w:r>
+        <w:rPr>
+          <w:b/>
+          <w:bCs/>
+          <w:color w:val="FF0000"/>
+        </w:rPr>
+        <w:t>TALKING COVERTLY</w:t>
+      </w:r>
+      <w:r>
+        <w:rPr>
+          <w:b/>
+          <w:bCs/>
+        </w:rPr>
+        <w:t>;</w:t>
+      </w:r>
+    </w:p>
+    <w:p>
+      <w:pPr>
+        <w:ind w:left="360"/>
+        <w:jc w:val="both"/>
+        <w:rPr>
+          <w:b/>
+          <w:bCs/>
+        </w:rPr>
+      </w:pPr>
+      <w:r>
+        <w:tab/>
+      </w:r>
+      <w:r>
+        <w:rPr>
+          <w:u w:val="single"/>
+        </w:rPr>
+        <w:t>PREVENTION SECURITY SYSTEM</w:t>
+      </w:r>
+      <w:r>
+        <w:rPr>
+          <w:u w:val="single"/>
+        </w:rPr>
+        <w:t>:</w:t>
+      </w:r>
+      <w:r>
+        <w:t xml:space="preserve"> </w:t>
+      </w:r>
+      <w:r>
+        <w:rPr>
+          <w:b/>
+          <w:bCs/>
+          <w:color w:val="FF0000"/>
+        </w:rPr>
+        <w:t xml:space="preserve">ANY </w:t>
+      </w:r>
+      <w:r>
+        <w:rPr>
+          <w:b/>
+          <w:bCs/>
+          <w:color w:val="FF0000"/>
+        </w:rPr>
+        <w:t>TALKING CONTROL</w:t>
+      </w:r>
+      <w:r>
+        <w:rPr>
+          <w:b/>
+          <w:bCs/>
+        </w:rPr>
+        <w:t>;</w:t>
+      </w:r>
+    </w:p>
+    <w:p>
+      <w:pPr>
+        <w:ind w:left="360"/>
+        <w:jc w:val="both"/>
+        <w:rPr>
+          <w:b/>
+          <w:bCs/>
+        </w:rPr>
+      </w:pPr>
+      <w:r>
+        <w:tab/>
+      </w:r>
+      <w:r>
+        <w:rPr>
+          <w:u w:val="single"/>
+        </w:rPr>
+        <w:t>PREVENTION SECURITY SYSTEM</w:t>
+      </w:r>
+      <w:r>
+        <w:rPr>
+          <w:u w:val="single"/>
+        </w:rPr>
+        <w:t>:</w:t>
+      </w:r>
+      <w:r>
+        <w:t xml:space="preserve"> </w:t>
+      </w:r>
+      <w:r>
+        <w:rPr>
+          <w:b/>
+          <w:bCs/>
+          <w:color w:val="FF0000"/>
+        </w:rPr>
+        <w:t xml:space="preserve">ANY </w:t>
+      </w:r>
+      <w:r>
+        <w:rPr>
+          <w:b/>
+          <w:bCs/>
+          <w:color w:val="FF0000"/>
+        </w:rPr>
+        <w:t>TALKING OUT LOUD</w:t>
+      </w:r>
+      <w:r>
+        <w:rPr>
+          <w:b/>
+          <w:bCs/>
+        </w:rPr>
+        <w:t>;</w:t>
+      </w:r>
+    </w:p>
+    <w:p>
+      <w:pPr>
+        <w:ind w:left="360"/>
+        <w:jc w:val="both"/>
+        <w:rPr>
+          <w:b/>
+          <w:bCs/>
+        </w:rPr>
+      </w:pPr>
+      <w:r>
+        <w:tab/>
+      </w:r>
+      <w:r>
+        <w:rPr>
+          <w:u w:val="single"/>
+        </w:rPr>
+        <w:t>PREVENTION SECURITY SYSTEM</w:t>
+      </w:r>
+      <w:r>
+        <w:rPr>
+          <w:u w:val="single"/>
+        </w:rPr>
+        <w:t>:</w:t>
+      </w:r>
+      <w:r>
+        <w:t xml:space="preserve"> </w:t>
+      </w:r>
+      <w:r>
+        <w:rPr>
+          <w:b/>
+          <w:bCs/>
+          <w:color w:val="FF0000"/>
+        </w:rPr>
+        <w:t xml:space="preserve">ANY </w:t>
+      </w:r>
+      <w:proofErr w:type="gramStart"/>
+      <w:r>
+        <w:rPr>
+          <w:b/>
+          <w:bCs/>
+          <w:color w:val="FF0000"/>
+        </w:rPr>
+        <w:t>TEARY EYED</w:t>
+      </w:r>
+      <w:proofErr w:type="gramEnd"/>
+      <w:r>
+        <w:rPr>
+          <w:b/>
+          <w:bCs/>
+          <w:color w:val="FF0000"/>
+        </w:rPr>
+        <w:t xml:space="preserve"> SMILE</w:t>
+      </w:r>
+      <w:r>
+        <w:rPr>
+          <w:b/>
+          <w:bCs/>
+        </w:rPr>
+        <w:t>;</w:t>
+      </w:r>
+    </w:p>
+    <w:p>
+      <w:pPr>
+        <w:ind w:left="360"/>
+        <w:jc w:val="both"/>
+        <w:rPr>
+          <w:b/>
+          <w:bCs/>
+        </w:rPr>
+      </w:pPr>
+      <w:r>
+        <w:tab/>
+      </w:r>
+      <w:r>
+        <w:rPr>
+          <w:u w:val="single"/>
+        </w:rPr>
+        <w:t>PREVENTION SECURITY SYSTEM</w:t>
+      </w:r>
+      <w:r>
+        <w:rPr>
+          <w:u w:val="single"/>
+        </w:rPr>
+        <w:t>:</w:t>
+      </w:r>
+      <w:r>
+        <w:t xml:space="preserve"> </w:t>
+      </w:r>
+      <w:r>
+        <w:rPr>
+          <w:b/>
+          <w:bCs/>
+          <w:color w:val="FF0000"/>
+        </w:rPr>
+        <w:t xml:space="preserve">ANY </w:t>
+      </w:r>
+      <w:r>
+        <w:rPr>
+          <w:b/>
+          <w:bCs/>
+          <w:color w:val="FF0000"/>
+        </w:rPr>
+        <w:t>TREASONOUS BURP</w:t>
+      </w:r>
+      <w:r>
+        <w:rPr>
+          <w:b/>
+          <w:bCs/>
+        </w:rPr>
+        <w:t>;</w:t>
+      </w:r>
+    </w:p>
+    <w:p>
+      <w:pPr>
+        <w:ind w:left="360"/>
+        <w:jc w:val="both"/>
+        <w:rPr>
+          <w:b/>
+          <w:bCs/>
+        </w:rPr>
+      </w:pPr>
+      <w:r>
+        <w:tab/>
+      </w:r>
+      <w:r>
+        <w:rPr>
+          <w:u w:val="single"/>
+        </w:rPr>
+        <w:t>PREVENTION SECURITY SYSTEM</w:t>
+      </w:r>
+      <w:r>
+        <w:rPr>
+          <w:u w:val="single"/>
+        </w:rPr>
+        <w:t>:</w:t>
+      </w:r>
+      <w:r>
+        <w:t xml:space="preserve"> </w:t>
+      </w:r>
+      <w:r>
+        <w:rPr>
+          <w:b/>
+          <w:bCs/>
+          <w:color w:val="FF0000"/>
+        </w:rPr>
+        <w:t xml:space="preserve">ANY </w:t>
+      </w:r>
+      <w:r>
+        <w:rPr>
+          <w:b/>
+          <w:bCs/>
+          <w:color w:val="FF0000"/>
+        </w:rPr>
+        <w:t>TREASONOUS LAUGH</w:t>
+      </w:r>
+      <w:r>
+        <w:rPr>
+          <w:b/>
+          <w:bCs/>
+        </w:rPr>
+        <w:t>;</w:t>
+      </w:r>
+    </w:p>
+    <w:p>
+      <w:pPr>
+        <w:ind w:left="360"/>
+        <w:jc w:val="both"/>
+        <w:rPr>
+          <w:b/>
+          <w:bCs/>
+        </w:rPr>
+      </w:pPr>
+      <w:r>
+        <w:tab/>
+      </w:r>
+      <w:r>
+        <w:rPr>
+          <w:u w:val="single"/>
+        </w:rPr>
+        <w:t>PREVENTION SECURITY SYSTEM</w:t>
+      </w:r>
+      <w:r>
+        <w:rPr>
+          <w:u w:val="single"/>
+        </w:rPr>
+        <w:t>:</w:t>
+      </w:r>
+      <w:r>
+        <w:t xml:space="preserve"> </w:t>
+      </w:r>
+      <w:r>
+        <w:rPr>
+          <w:b/>
+          <w:bCs/>
+          <w:color w:val="FF0000"/>
+        </w:rPr>
+        <w:t xml:space="preserve">ANY </w:t>
+      </w:r>
+      <w:r>
+        <w:rPr>
+          <w:b/>
+          <w:bCs/>
+          <w:color w:val="FF0000"/>
+        </w:rPr>
+        <w:t>TREASONOUS SMILE</w:t>
+      </w:r>
+      <w:r>
+        <w:rPr>
+          <w:b/>
+          <w:bCs/>
+        </w:rPr>
+        <w:t>;</w:t>
+      </w:r>
+    </w:p>
+    <w:p>
+      <w:pPr>
+        <w:ind w:left="360"/>
+        <w:jc w:val="both"/>
+        <w:rPr>
+          <w:b/>
+          <w:bCs/>
+        </w:rPr>
+      </w:pPr>
+      <w:r>
         <w:lastRenderedPageBreak/>
         <w:tab/>
       </w:r>
@@ -3823,1036 +4964,6 @@
           <w:bCs/>
           <w:color w:val="FF0000"/>
         </w:rPr>
-        <w:t>SNEEZE, GASP</w:t>
-      </w:r>
-      <w:r>
-        <w:rPr>
-          <w:b/>
-          <w:bCs/>
-        </w:rPr>
-        <w:t>;</w:t>
-      </w:r>
-    </w:p>
-    <w:p>
-      <w:pPr>
-        <w:ind w:left="360"/>
-        <w:jc w:val="both"/>
-        <w:rPr>
-          <w:b/>
-          <w:bCs/>
-        </w:rPr>
-      </w:pPr>
-      <w:r>
-        <w:tab/>
-      </w:r>
-      <w:r>
-        <w:rPr>
-          <w:u w:val="single"/>
-        </w:rPr>
-        <w:t>PREVENTION SECURITY SYSTEM</w:t>
-      </w:r>
-      <w:r>
-        <w:rPr>
-          <w:u w:val="single"/>
-        </w:rPr>
-        <w:t>:</w:t>
-      </w:r>
-      <w:r>
-        <w:t xml:space="preserve"> </w:t>
-      </w:r>
-      <w:r>
-        <w:rPr>
-          <w:b/>
-          <w:bCs/>
-          <w:color w:val="FF0000"/>
-        </w:rPr>
-        <w:t xml:space="preserve">ANY </w:t>
-      </w:r>
-      <w:r>
-        <w:rPr>
-          <w:b/>
-          <w:bCs/>
-          <w:color w:val="FF0000"/>
-        </w:rPr>
-        <w:t>SNEEZE, SWALLOW</w:t>
-      </w:r>
-      <w:r>
-        <w:rPr>
-          <w:b/>
-          <w:bCs/>
-        </w:rPr>
-        <w:t>;</w:t>
-      </w:r>
-    </w:p>
-    <w:p>
-      <w:pPr>
-        <w:ind w:left="360"/>
-        <w:jc w:val="both"/>
-        <w:rPr>
-          <w:b/>
-          <w:bCs/>
-        </w:rPr>
-      </w:pPr>
-      <w:r>
-        <w:tab/>
-      </w:r>
-      <w:r>
-        <w:rPr>
-          <w:u w:val="single"/>
-        </w:rPr>
-        <w:t>PREVENTION SECURITY SYSTEM</w:t>
-      </w:r>
-      <w:r>
-        <w:rPr>
-          <w:u w:val="single"/>
-        </w:rPr>
-        <w:t>:</w:t>
-      </w:r>
-      <w:r>
-        <w:t xml:space="preserve"> </w:t>
-      </w:r>
-      <w:r>
-        <w:rPr>
-          <w:b/>
-          <w:bCs/>
-          <w:color w:val="FF0000"/>
-        </w:rPr>
-        <w:t xml:space="preserve">ANY </w:t>
-      </w:r>
-      <w:r>
-        <w:rPr>
-          <w:b/>
-          <w:bCs/>
-          <w:color w:val="FF0000"/>
-        </w:rPr>
-        <w:t>SNEEZE, SWALLOW, INHALE</w:t>
-      </w:r>
-      <w:r>
-        <w:rPr>
-          <w:b/>
-          <w:bCs/>
-        </w:rPr>
-        <w:t>;</w:t>
-      </w:r>
-    </w:p>
-    <w:p>
-      <w:pPr>
-        <w:ind w:left="360"/>
-        <w:jc w:val="both"/>
-        <w:rPr>
-          <w:b/>
-          <w:bCs/>
-        </w:rPr>
-      </w:pPr>
-      <w:r>
-        <w:tab/>
-      </w:r>
-      <w:r>
-        <w:rPr>
-          <w:u w:val="single"/>
-        </w:rPr>
-        <w:t>PREVENTION SECURITY SYSTEM</w:t>
-      </w:r>
-      <w:r>
-        <w:rPr>
-          <w:u w:val="single"/>
-        </w:rPr>
-        <w:t>:</w:t>
-      </w:r>
-      <w:r>
-        <w:t xml:space="preserve"> </w:t>
-      </w:r>
-      <w:r>
-        <w:rPr>
-          <w:b/>
-          <w:bCs/>
-          <w:color w:val="FF0000"/>
-        </w:rPr>
-        <w:t xml:space="preserve">ANY </w:t>
-      </w:r>
-      <w:r>
-        <w:rPr>
-          <w:b/>
-          <w:bCs/>
-          <w:color w:val="FF0000"/>
-        </w:rPr>
-        <w:t>SNEEZING</w:t>
-      </w:r>
-      <w:r>
-        <w:rPr>
-          <w:b/>
-          <w:bCs/>
-        </w:rPr>
-        <w:t>;</w:t>
-      </w:r>
-    </w:p>
-    <w:p>
-      <w:pPr>
-        <w:ind w:left="360"/>
-        <w:jc w:val="both"/>
-        <w:rPr>
-          <w:b/>
-          <w:bCs/>
-        </w:rPr>
-      </w:pPr>
-      <w:r>
-        <w:tab/>
-      </w:r>
-      <w:r>
-        <w:rPr>
-          <w:u w:val="single"/>
-        </w:rPr>
-        <w:t>PREVENTION SECURITY SYSTEM</w:t>
-      </w:r>
-      <w:r>
-        <w:rPr>
-          <w:u w:val="single"/>
-        </w:rPr>
-        <w:t>:</w:t>
-      </w:r>
-      <w:r>
-        <w:t xml:space="preserve"> </w:t>
-      </w:r>
-      <w:r>
-        <w:rPr>
-          <w:b/>
-          <w:bCs/>
-          <w:color w:val="FF0000"/>
-        </w:rPr>
-        <w:t xml:space="preserve">ANY </w:t>
-      </w:r>
-      <w:r>
-        <w:rPr>
-          <w:b/>
-          <w:bCs/>
-          <w:color w:val="FF0000"/>
-        </w:rPr>
-        <w:t>SNORING</w:t>
-      </w:r>
-      <w:r>
-        <w:rPr>
-          <w:b/>
-          <w:bCs/>
-        </w:rPr>
-        <w:t>;</w:t>
-      </w:r>
-    </w:p>
-    <w:p>
-      <w:pPr>
-        <w:ind w:left="360"/>
-        <w:jc w:val="both"/>
-        <w:rPr>
-          <w:b/>
-          <w:bCs/>
-        </w:rPr>
-      </w:pPr>
-      <w:r>
-        <w:tab/>
-      </w:r>
-      <w:r>
-        <w:rPr>
-          <w:u w:val="single"/>
-        </w:rPr>
-        <w:t>PREVENTION SECURITY SYSTEM</w:t>
-      </w:r>
-      <w:r>
-        <w:rPr>
-          <w:u w:val="single"/>
-        </w:rPr>
-        <w:t>:</w:t>
-      </w:r>
-      <w:r>
-        <w:t xml:space="preserve"> </w:t>
-      </w:r>
-      <w:r>
-        <w:rPr>
-          <w:b/>
-          <w:bCs/>
-          <w:color w:val="FF0000"/>
-        </w:rPr>
-        <w:t xml:space="preserve">ANY </w:t>
-      </w:r>
-      <w:r>
-        <w:rPr>
-          <w:b/>
-          <w:bCs/>
-          <w:color w:val="FF0000"/>
-        </w:rPr>
-        <w:t>SNORKLING</w:t>
-      </w:r>
-      <w:r>
-        <w:rPr>
-          <w:b/>
-          <w:bCs/>
-        </w:rPr>
-        <w:t>;</w:t>
-      </w:r>
-    </w:p>
-    <w:p>
-      <w:pPr>
-        <w:ind w:left="360"/>
-        <w:jc w:val="both"/>
-        <w:rPr>
-          <w:b/>
-          <w:bCs/>
-        </w:rPr>
-      </w:pPr>
-      <w:r>
-        <w:tab/>
-      </w:r>
-      <w:r>
-        <w:rPr>
-          <w:u w:val="single"/>
-        </w:rPr>
-        <w:t>PREVENTION SECURITY SYSTEM</w:t>
-      </w:r>
-      <w:r>
-        <w:rPr>
-          <w:u w:val="single"/>
-        </w:rPr>
-        <w:t>:</w:t>
-      </w:r>
-      <w:r>
-        <w:t xml:space="preserve"> </w:t>
-      </w:r>
-      <w:r>
-        <w:rPr>
-          <w:b/>
-          <w:bCs/>
-          <w:color w:val="FF0000"/>
-        </w:rPr>
-        <w:t xml:space="preserve">ANY </w:t>
-      </w:r>
-      <w:r>
-        <w:rPr>
-          <w:b/>
-          <w:bCs/>
-          <w:color w:val="FF0000"/>
-        </w:rPr>
-        <w:t>SPEAKING ALTERATION</w:t>
-      </w:r>
-      <w:r>
-        <w:rPr>
-          <w:b/>
-          <w:bCs/>
-        </w:rPr>
-        <w:t>;</w:t>
-      </w:r>
-    </w:p>
-    <w:p>
-      <w:pPr>
-        <w:ind w:left="360"/>
-        <w:jc w:val="both"/>
-        <w:rPr>
-          <w:b/>
-          <w:bCs/>
-        </w:rPr>
-      </w:pPr>
-      <w:r>
-        <w:tab/>
-      </w:r>
-      <w:r>
-        <w:rPr>
-          <w:u w:val="single"/>
-        </w:rPr>
-        <w:t>PREVENTION SECURITY SYSTEM</w:t>
-      </w:r>
-      <w:r>
-        <w:rPr>
-          <w:u w:val="single"/>
-        </w:rPr>
-        <w:t>:</w:t>
-      </w:r>
-      <w:r>
-        <w:t xml:space="preserve"> </w:t>
-      </w:r>
-      <w:r>
-        <w:rPr>
-          <w:b/>
-          <w:bCs/>
-          <w:color w:val="FF0000"/>
-        </w:rPr>
-        <w:t xml:space="preserve">ANY </w:t>
-      </w:r>
-      <w:r>
-        <w:rPr>
-          <w:b/>
-          <w:bCs/>
-          <w:color w:val="FF0000"/>
-        </w:rPr>
-        <w:t>SPEECH ALTERATION</w:t>
-      </w:r>
-      <w:r>
-        <w:rPr>
-          <w:b/>
-          <w:bCs/>
-        </w:rPr>
-        <w:t>;</w:t>
-      </w:r>
-    </w:p>
-    <w:p>
-      <w:pPr>
-        <w:ind w:left="360"/>
-        <w:jc w:val="both"/>
-        <w:rPr>
-          <w:b/>
-          <w:bCs/>
-        </w:rPr>
-      </w:pPr>
-      <w:r>
-        <w:tab/>
-      </w:r>
-      <w:r>
-        <w:rPr>
-          <w:u w:val="single"/>
-        </w:rPr>
-        <w:t>PREVENTION SECURITY SYSTEM</w:t>
-      </w:r>
-      <w:r>
-        <w:rPr>
-          <w:u w:val="single"/>
-        </w:rPr>
-        <w:t>:</w:t>
-      </w:r>
-      <w:r>
-        <w:t xml:space="preserve"> </w:t>
-      </w:r>
-      <w:r>
-        <w:rPr>
-          <w:b/>
-          <w:bCs/>
-          <w:color w:val="FF0000"/>
-        </w:rPr>
-        <w:t xml:space="preserve">ANY </w:t>
-      </w:r>
-      <w:r>
-        <w:rPr>
-          <w:b/>
-          <w:bCs/>
-          <w:color w:val="FF0000"/>
-        </w:rPr>
-        <w:t>SWALLOW BURP</w:t>
-      </w:r>
-      <w:r>
-        <w:rPr>
-          <w:b/>
-          <w:bCs/>
-        </w:rPr>
-        <w:t>;</w:t>
-      </w:r>
-    </w:p>
-    <w:p>
-      <w:pPr>
-        <w:ind w:left="360"/>
-        <w:jc w:val="both"/>
-        <w:rPr>
-          <w:b/>
-          <w:bCs/>
-        </w:rPr>
-      </w:pPr>
-      <w:r>
-        <w:tab/>
-      </w:r>
-      <w:r>
-        <w:rPr>
-          <w:u w:val="single"/>
-        </w:rPr>
-        <w:t>PREVENTION SECURITY SYSTEM</w:t>
-      </w:r>
-      <w:r>
-        <w:rPr>
-          <w:u w:val="single"/>
-        </w:rPr>
-        <w:t>:</w:t>
-      </w:r>
-      <w:r>
-        <w:t xml:space="preserve"> </w:t>
-      </w:r>
-      <w:r>
-        <w:rPr>
-          <w:b/>
-          <w:bCs/>
-          <w:color w:val="FF0000"/>
-        </w:rPr>
-        <w:t xml:space="preserve">ANY </w:t>
-      </w:r>
-      <w:r>
-        <w:rPr>
-          <w:b/>
-          <w:bCs/>
-          <w:color w:val="FF0000"/>
-        </w:rPr>
-        <w:t>SWALLOW HICCUP</w:t>
-      </w:r>
-      <w:r>
-        <w:rPr>
-          <w:b/>
-          <w:bCs/>
-        </w:rPr>
-        <w:t>;</w:t>
-      </w:r>
-    </w:p>
-    <w:p>
-      <w:pPr>
-        <w:ind w:left="360"/>
-        <w:jc w:val="both"/>
-        <w:rPr>
-          <w:b/>
-          <w:bCs/>
-        </w:rPr>
-      </w:pPr>
-      <w:r>
-        <w:tab/>
-      </w:r>
-      <w:r>
-        <w:rPr>
-          <w:u w:val="single"/>
-        </w:rPr>
-        <w:t>PREVENTION SECURITY SYSTEM</w:t>
-      </w:r>
-      <w:r>
-        <w:rPr>
-          <w:u w:val="single"/>
-        </w:rPr>
-        <w:t>:</w:t>
-      </w:r>
-      <w:r>
-        <w:t xml:space="preserve"> </w:t>
-      </w:r>
-      <w:r>
-        <w:rPr>
-          <w:b/>
-          <w:bCs/>
-          <w:color w:val="FF0000"/>
-        </w:rPr>
-        <w:t xml:space="preserve">ANY </w:t>
-      </w:r>
-      <w:r>
-        <w:rPr>
-          <w:b/>
-          <w:bCs/>
-          <w:color w:val="FF0000"/>
-        </w:rPr>
-        <w:t>SWALLOW, INHALE</w:t>
-      </w:r>
-      <w:r>
-        <w:rPr>
-          <w:b/>
-          <w:bCs/>
-        </w:rPr>
-        <w:t>;</w:t>
-      </w:r>
-    </w:p>
-    <w:p>
-      <w:pPr>
-        <w:ind w:left="360"/>
-        <w:jc w:val="both"/>
-        <w:rPr>
-          <w:b/>
-          <w:bCs/>
-        </w:rPr>
-      </w:pPr>
-      <w:r>
-        <w:tab/>
-      </w:r>
-      <w:r>
-        <w:rPr>
-          <w:u w:val="single"/>
-        </w:rPr>
-        <w:t>PREVENTION SECURITY SYSTEM</w:t>
-      </w:r>
-      <w:r>
-        <w:rPr>
-          <w:u w:val="single"/>
-        </w:rPr>
-        <w:t>:</w:t>
-      </w:r>
-      <w:r>
-        <w:t xml:space="preserve"> </w:t>
-      </w:r>
-      <w:r>
-        <w:rPr>
-          <w:b/>
-          <w:bCs/>
-          <w:color w:val="FF0000"/>
-        </w:rPr>
-        <w:t xml:space="preserve">ANY </w:t>
-      </w:r>
-      <w:r>
-        <w:rPr>
-          <w:b/>
-          <w:bCs/>
-          <w:color w:val="FF0000"/>
-        </w:rPr>
-        <w:t>SWALLOW SNEEZE</w:t>
-      </w:r>
-      <w:r>
-        <w:rPr>
-          <w:b/>
-          <w:bCs/>
-        </w:rPr>
-        <w:t>;</w:t>
-      </w:r>
-    </w:p>
-    <w:p>
-      <w:pPr>
-        <w:ind w:left="360"/>
-        <w:jc w:val="both"/>
-        <w:rPr>
-          <w:b/>
-          <w:bCs/>
-        </w:rPr>
-      </w:pPr>
-      <w:r>
-        <w:tab/>
-      </w:r>
-      <w:r>
-        <w:rPr>
-          <w:u w:val="single"/>
-        </w:rPr>
-        <w:t>PREVENTION SECURITY SYSTEM</w:t>
-      </w:r>
-      <w:r>
-        <w:rPr>
-          <w:u w:val="single"/>
-        </w:rPr>
-        <w:t>:</w:t>
-      </w:r>
-      <w:r>
-        <w:t xml:space="preserve"> </w:t>
-      </w:r>
-      <w:r>
-        <w:rPr>
-          <w:b/>
-          <w:bCs/>
-          <w:color w:val="FF0000"/>
-        </w:rPr>
-        <w:t xml:space="preserve">ANY </w:t>
-      </w:r>
-      <w:r>
-        <w:rPr>
-          <w:b/>
-          <w:bCs/>
-          <w:color w:val="FF0000"/>
-        </w:rPr>
-        <w:t>TALKING ALTERATION</w:t>
-      </w:r>
-      <w:r>
-        <w:rPr>
-          <w:b/>
-          <w:bCs/>
-        </w:rPr>
-        <w:t>;</w:t>
-      </w:r>
-    </w:p>
-    <w:p>
-      <w:pPr>
-        <w:ind w:left="360"/>
-        <w:jc w:val="both"/>
-        <w:rPr>
-          <w:b/>
-          <w:bCs/>
-        </w:rPr>
-      </w:pPr>
-      <w:r>
-        <w:tab/>
-      </w:r>
-      <w:r>
-        <w:rPr>
-          <w:u w:val="single"/>
-        </w:rPr>
-        <w:t>PREVENTION SECURITY SYSTEM</w:t>
-      </w:r>
-      <w:r>
-        <w:rPr>
-          <w:u w:val="single"/>
-        </w:rPr>
-        <w:t>:</w:t>
-      </w:r>
-      <w:r>
-        <w:t xml:space="preserve"> </w:t>
-      </w:r>
-      <w:r>
-        <w:rPr>
-          <w:b/>
-          <w:bCs/>
-          <w:color w:val="FF0000"/>
-        </w:rPr>
-        <w:t xml:space="preserve">ANY </w:t>
-      </w:r>
-      <w:r>
-        <w:rPr>
-          <w:b/>
-          <w:bCs/>
-          <w:color w:val="FF0000"/>
-        </w:rPr>
-        <w:t>TALKING COVERTLY</w:t>
-      </w:r>
-      <w:r>
-        <w:rPr>
-          <w:b/>
-          <w:bCs/>
-        </w:rPr>
-        <w:t>;</w:t>
-      </w:r>
-    </w:p>
-    <w:p>
-      <w:pPr>
-        <w:ind w:left="360"/>
-        <w:jc w:val="both"/>
-        <w:rPr>
-          <w:b/>
-          <w:bCs/>
-        </w:rPr>
-      </w:pPr>
-      <w:r>
-        <w:tab/>
-      </w:r>
-      <w:r>
-        <w:rPr>
-          <w:u w:val="single"/>
-        </w:rPr>
-        <w:t>PREVENTION SECURITY SYSTEM</w:t>
-      </w:r>
-      <w:r>
-        <w:rPr>
-          <w:u w:val="single"/>
-        </w:rPr>
-        <w:t>:</w:t>
-      </w:r>
-      <w:r>
-        <w:t xml:space="preserve"> </w:t>
-      </w:r>
-      <w:r>
-        <w:rPr>
-          <w:b/>
-          <w:bCs/>
-          <w:color w:val="FF0000"/>
-        </w:rPr>
-        <w:t xml:space="preserve">ANY </w:t>
-      </w:r>
-      <w:r>
-        <w:rPr>
-          <w:b/>
-          <w:bCs/>
-          <w:color w:val="FF0000"/>
-        </w:rPr>
-        <w:t>TALKING CONTROL</w:t>
-      </w:r>
-      <w:r>
-        <w:rPr>
-          <w:b/>
-          <w:bCs/>
-        </w:rPr>
-        <w:t>;</w:t>
-      </w:r>
-    </w:p>
-    <w:p>
-      <w:pPr>
-        <w:ind w:left="360"/>
-        <w:jc w:val="both"/>
-        <w:rPr>
-          <w:b/>
-          <w:bCs/>
-        </w:rPr>
-      </w:pPr>
-      <w:r>
-        <w:tab/>
-      </w:r>
-      <w:r>
-        <w:rPr>
-          <w:u w:val="single"/>
-        </w:rPr>
-        <w:t>PREVENTION SECURITY SYSTEM</w:t>
-      </w:r>
-      <w:r>
-        <w:rPr>
-          <w:u w:val="single"/>
-        </w:rPr>
-        <w:t>:</w:t>
-      </w:r>
-      <w:r>
-        <w:t xml:space="preserve"> </w:t>
-      </w:r>
-      <w:r>
-        <w:rPr>
-          <w:b/>
-          <w:bCs/>
-          <w:color w:val="FF0000"/>
-        </w:rPr>
-        <w:t xml:space="preserve">ANY </w:t>
-      </w:r>
-      <w:r>
-        <w:rPr>
-          <w:b/>
-          <w:bCs/>
-          <w:color w:val="FF0000"/>
-        </w:rPr>
-        <w:t>TALKING OUT LOUD</w:t>
-      </w:r>
-      <w:r>
-        <w:rPr>
-          <w:b/>
-          <w:bCs/>
-        </w:rPr>
-        <w:t>;</w:t>
-      </w:r>
-    </w:p>
-    <w:p>
-      <w:pPr>
-        <w:ind w:left="360"/>
-        <w:jc w:val="both"/>
-        <w:rPr>
-          <w:b/>
-          <w:bCs/>
-        </w:rPr>
-      </w:pPr>
-      <w:r>
-        <w:tab/>
-      </w:r>
-      <w:r>
-        <w:rPr>
-          <w:u w:val="single"/>
-        </w:rPr>
-        <w:t>PREVENTION SECURITY SYSTEM</w:t>
-      </w:r>
-      <w:r>
-        <w:rPr>
-          <w:u w:val="single"/>
-        </w:rPr>
-        <w:t>:</w:t>
-      </w:r>
-      <w:r>
-        <w:t xml:space="preserve"> </w:t>
-      </w:r>
-      <w:r>
-        <w:rPr>
-          <w:b/>
-          <w:bCs/>
-          <w:color w:val="FF0000"/>
-        </w:rPr>
-        <w:t xml:space="preserve">ANY </w:t>
-      </w:r>
-      <w:proofErr w:type="gramStart"/>
-      <w:r>
-        <w:rPr>
-          <w:b/>
-          <w:bCs/>
-          <w:color w:val="FF0000"/>
-        </w:rPr>
-        <w:t>TEARY EYED</w:t>
-      </w:r>
-      <w:proofErr w:type="gramEnd"/>
-      <w:r>
-        <w:rPr>
-          <w:b/>
-          <w:bCs/>
-          <w:color w:val="FF0000"/>
-        </w:rPr>
-        <w:t xml:space="preserve"> SMILE</w:t>
-      </w:r>
-      <w:r>
-        <w:rPr>
-          <w:b/>
-          <w:bCs/>
-        </w:rPr>
-        <w:t>;</w:t>
-      </w:r>
-    </w:p>
-    <w:p>
-      <w:pPr>
-        <w:ind w:left="360"/>
-        <w:jc w:val="both"/>
-        <w:rPr>
-          <w:b/>
-          <w:bCs/>
-        </w:rPr>
-      </w:pPr>
-      <w:r>
-        <w:tab/>
-      </w:r>
-      <w:r>
-        <w:rPr>
-          <w:u w:val="single"/>
-        </w:rPr>
-        <w:t>PREVENTION SECURITY SYSTEM</w:t>
-      </w:r>
-      <w:r>
-        <w:rPr>
-          <w:u w:val="single"/>
-        </w:rPr>
-        <w:t>:</w:t>
-      </w:r>
-      <w:r>
-        <w:t xml:space="preserve"> </w:t>
-      </w:r>
-      <w:r>
-        <w:rPr>
-          <w:b/>
-          <w:bCs/>
-          <w:color w:val="FF0000"/>
-        </w:rPr>
-        <w:t xml:space="preserve">ANY </w:t>
-      </w:r>
-      <w:r>
-        <w:rPr>
-          <w:b/>
-          <w:bCs/>
-          <w:color w:val="FF0000"/>
-        </w:rPr>
-        <w:t>TREASONOUS BURP</w:t>
-      </w:r>
-      <w:r>
-        <w:rPr>
-          <w:b/>
-          <w:bCs/>
-        </w:rPr>
-        <w:t>;</w:t>
-      </w:r>
-    </w:p>
-    <w:p>
-      <w:pPr>
-        <w:ind w:left="360"/>
-        <w:jc w:val="both"/>
-        <w:rPr>
-          <w:b/>
-          <w:bCs/>
-        </w:rPr>
-      </w:pPr>
-      <w:r>
-        <w:tab/>
-      </w:r>
-      <w:r>
-        <w:rPr>
-          <w:u w:val="single"/>
-        </w:rPr>
-        <w:t>PREVENTION SECURITY SYSTEM</w:t>
-      </w:r>
-      <w:r>
-        <w:rPr>
-          <w:u w:val="single"/>
-        </w:rPr>
-        <w:t>:</w:t>
-      </w:r>
-      <w:r>
-        <w:t xml:space="preserve"> </w:t>
-      </w:r>
-      <w:r>
-        <w:rPr>
-          <w:b/>
-          <w:bCs/>
-          <w:color w:val="FF0000"/>
-        </w:rPr>
-        <w:t xml:space="preserve">ANY </w:t>
-      </w:r>
-      <w:r>
-        <w:rPr>
-          <w:b/>
-          <w:bCs/>
-          <w:color w:val="FF0000"/>
-        </w:rPr>
-        <w:t>TREASONOUS LAUGH</w:t>
-      </w:r>
-      <w:r>
-        <w:rPr>
-          <w:b/>
-          <w:bCs/>
-        </w:rPr>
-        <w:t>;</w:t>
-      </w:r>
-    </w:p>
-    <w:p>
-      <w:pPr>
-        <w:ind w:left="360"/>
-        <w:jc w:val="both"/>
-        <w:rPr>
-          <w:b/>
-          <w:bCs/>
-        </w:rPr>
-      </w:pPr>
-      <w:r>
-        <w:tab/>
-      </w:r>
-      <w:r>
-        <w:rPr>
-          <w:u w:val="single"/>
-        </w:rPr>
-        <w:t>PREVENTION SECURITY SYSTEM</w:t>
-      </w:r>
-      <w:r>
-        <w:rPr>
-          <w:u w:val="single"/>
-        </w:rPr>
-        <w:t>:</w:t>
-      </w:r>
-      <w:r>
-        <w:t xml:space="preserve"> </w:t>
-      </w:r>
-      <w:r>
-        <w:rPr>
-          <w:b/>
-          <w:bCs/>
-          <w:color w:val="FF0000"/>
-        </w:rPr>
-        <w:t xml:space="preserve">ANY </w:t>
-      </w:r>
-      <w:r>
-        <w:rPr>
-          <w:b/>
-          <w:bCs/>
-          <w:color w:val="FF0000"/>
-        </w:rPr>
-        <w:t>TREASONOUS SMILE</w:t>
-      </w:r>
-      <w:r>
-        <w:rPr>
-          <w:b/>
-          <w:bCs/>
-        </w:rPr>
-        <w:t>;</w:t>
-      </w:r>
-    </w:p>
-    <w:p>
-      <w:pPr>
-        <w:ind w:left="360"/>
-        <w:jc w:val="both"/>
-        <w:rPr>
-          <w:b/>
-          <w:bCs/>
-        </w:rPr>
-      </w:pPr>
-      <w:r>
-        <w:tab/>
-      </w:r>
-      <w:r>
-        <w:rPr>
-          <w:u w:val="single"/>
-        </w:rPr>
-        <w:t>PREVENTION SECURITY SYSTEM</w:t>
-      </w:r>
-      <w:r>
-        <w:rPr>
-          <w:u w:val="single"/>
-        </w:rPr>
-        <w:t>:</w:t>
-      </w:r>
-      <w:r>
-        <w:t xml:space="preserve"> </w:t>
-      </w:r>
-      <w:r>
-        <w:rPr>
-          <w:b/>
-          <w:bCs/>
-          <w:color w:val="FF0000"/>
-        </w:rPr>
-        <w:t xml:space="preserve">ANY </w:t>
-      </w:r>
-      <w:r>
-        <w:rPr>
-          <w:b/>
-          <w:bCs/>
-          <w:color w:val="FF0000"/>
-        </w:rPr>
         <w:t>TREASONOUS SMIRK</w:t>
       </w:r>
       <w:r>
@@ -4924,7 +5035,6 @@
         </w:rPr>
       </w:pPr>
       <w:r>
-        <w:lastRenderedPageBreak/>
         <w:tab/>
       </w:r>
       <w:r>
